--- a/thesis_template/title/Bach.docx
+++ b/thesis_template/title/Bach.docx
@@ -2,36 +2,6 @@
 <file path=word/document.xml><?xml version="1.0" encoding="utf-8"?>
 <w:document xmlns:wpc="http://schemas.microsoft.com/office/word/2010/wordprocessingCanvas" xmlns:cx="http://schemas.microsoft.com/office/drawing/2014/chartex" xmlns:cx1="http://schemas.microsoft.com/office/drawing/2015/9/8/chartex" xmlns:cx2="http://schemas.microsoft.com/office/drawing/2015/10/21/chartex" xmlns:cx3="http://schemas.microsoft.com/office/drawing/2016/5/9/chartex" xmlns:cx4="http://schemas.microsoft.com/office/drawing/2016/5/10/chartex" xmlns:cx5="http://schemas.microsoft.com/office/drawing/2016/5/11/chartex" xmlns:cx6="http://schemas.microsoft.com/office/drawing/2016/5/12/chartex" xmlns:cx7="http://schemas.microsoft.com/office/drawing/2016/5/13/chartex" xmlns:cx8="http://schemas.microsoft.com/office/drawing/2016/5/14/chartex" xmlns:mc="http://schemas.openxmlformats.org/markup-compatibility/2006" xmlns:aink="http://schemas.microsoft.com/office/drawing/2016/ink" xmlns:am3d="http://schemas.microsoft.com/office/drawing/2017/model3d" xmlns:o="urn:schemas-microsoft-com:office:office" xmlns:r="http://schemas.openxmlformats.org/officeDocument/2006/relationships" xmlns:m="http://schemas.openxmlformats.org/officeDocument/2006/math" xmlns:v="urn:schemas-microsoft-com:vml" xmlns:wp14="http://schemas.microsoft.com/office/word/2010/wordprocessingDrawing" xmlns:wp="http://schemas.openxmlformats.org/drawingml/2006/wordprocessingDrawing" xmlns:w10="urn:schemas-microsoft-com:office:word" xmlns:w="http://schemas.openxmlformats.org/wordprocessingml/2006/main" xmlns:w14="http://schemas.microsoft.com/office/word/2010/wordml" xmlns:w15="http://schemas.microsoft.com/office/word/2012/wordml" xmlns:w16cid="http://schemas.microsoft.com/office/word/2016/wordml/cid" xmlns:w16se="http://schemas.microsoft.com/office/word/2015/wordml/symex" xmlns:wpg="http://schemas.microsoft.com/office/word/2010/wordprocessingGroup" xmlns:wpi="http://schemas.microsoft.com/office/word/2010/wordprocessingInk" xmlns:wne="http://schemas.microsoft.com/office/word/2006/wordml" xmlns:wps="http://schemas.microsoft.com/office/word/2010/wordprocessingShape" mc:Ignorable="w14 w15 w16se w16cid wp14">
   <w:body>
-    <w:sdt>
-      <w:sdtPr>
-        <w:tag w:val="goog_rdk_0"/>
-        <w:id w:val="1805499198"/>
-      </w:sdtPr>
-      <w:sdtEndPr/>
-      <w:sdtContent>
-        <w:p>
-          <w:pPr>
-            <w:spacing w:after="200" w:line="240" w:lineRule="auto"/>
-            <w:ind w:left="3600"/>
-            <w:rPr>
-              <w:rFonts w:ascii="Times New Roman" w:eastAsia="Times New Roman" w:hAnsi="Times New Roman" w:cs="Times New Roman"/>
-              <w:b/>
-              <w:sz w:val="24"/>
-              <w:szCs w:val="24"/>
-            </w:rPr>
-          </w:pPr>
-          <w:r>
-            <w:rPr>
-              <w:rFonts w:ascii="Times New Roman" w:eastAsia="Times New Roman" w:hAnsi="Times New Roman" w:cs="Times New Roman"/>
-              <w:b/>
-              <w:sz w:val="24"/>
-              <w:szCs w:val="24"/>
-            </w:rPr>
-            <w:t xml:space="preserve"> </w:t>
-          </w:r>
-        </w:p>
-      </w:sdtContent>
-    </w:sdt>
     <w:tbl>
       <w:tblPr>
         <w:tblStyle w:val="aff8"/>
@@ -261,7 +231,35 @@
                   <w:rPr>
                     <w:rFonts w:ascii="Arial Narrow" w:eastAsia="Arial Narrow" w:hAnsi="Arial Narrow" w:cs="Arial Narrow"/>
                   </w:rPr>
-                  <w:t xml:space="preserve">                    “Innopolis University”</w:t>
+                  <w:t xml:space="preserve">                    “</w:t>
+                </w:r>
+                <w:proofErr w:type="spellStart"/>
+                <w:r>
+                  <w:rPr>
+                    <w:rFonts w:ascii="Arial Narrow" w:eastAsia="Arial Narrow" w:hAnsi="Arial Narrow" w:cs="Arial Narrow"/>
+                  </w:rPr>
+                  <w:t>Innopolis</w:t>
+                </w:r>
+                <w:proofErr w:type="spellEnd"/>
+                <w:r>
+                  <w:rPr>
+                    <w:rFonts w:ascii="Arial Narrow" w:eastAsia="Arial Narrow" w:hAnsi="Arial Narrow" w:cs="Arial Narrow"/>
+                  </w:rPr>
+                  <w:t xml:space="preserve"> </w:t>
+                </w:r>
+                <w:proofErr w:type="spellStart"/>
+                <w:r>
+                  <w:rPr>
+                    <w:rFonts w:ascii="Arial Narrow" w:eastAsia="Arial Narrow" w:hAnsi="Arial Narrow" w:cs="Arial Narrow"/>
+                  </w:rPr>
+                  <w:t>University</w:t>
+                </w:r>
+                <w:proofErr w:type="spellEnd"/>
+                <w:r>
+                  <w:rPr>
+                    <w:rFonts w:ascii="Arial Narrow" w:eastAsia="Arial Narrow" w:hAnsi="Arial Narrow" w:cs="Arial Narrow"/>
+                  </w:rPr>
+                  <w:t>”</w:t>
                 </w:r>
               </w:p>
             </w:sdtContent>
@@ -305,64 +303,24 @@
         </w:tc>
       </w:tr>
     </w:tbl>
+    <w:p>
+      <w:pPr>
+        <w:spacing w:after="0" w:line="240" w:lineRule="auto"/>
+        <w:jc w:val="center"/>
+        <w:rPr>
+          <w:rFonts w:ascii="Times New Roman" w:hAnsi="Times New Roman" w:cs="Times New Roman"/>
+          <w:sz w:val="28"/>
+          <w:szCs w:val="28"/>
+        </w:rPr>
+      </w:pPr>
+    </w:p>
     <w:sdt>
       <w:sdtPr>
-        <w:tag w:val="goog_rdk_1022"/>
-        <w:id w:val="749698554"/>
-      </w:sdtPr>
-      <w:sdtEndPr/>
-      <w:sdtContent>
-        <w:p>
-          <w:pPr>
-            <w:widowControl w:val="0"/>
-            <w:tabs>
-              <w:tab w:val="left" w:pos="1389"/>
-              <w:tab w:val="left" w:pos="3002"/>
-              <w:tab w:val="left" w:pos="4859"/>
-              <w:tab w:val="left" w:pos="5683"/>
-              <w:tab w:val="left" w:pos="6618"/>
-              <w:tab w:val="left" w:pos="8036"/>
-            </w:tabs>
-            <w:jc w:val="center"/>
-            <w:rPr>
-              <w:rFonts w:ascii="Times New Roman" w:eastAsia="Times New Roman" w:hAnsi="Times New Roman" w:cs="Times New Roman"/>
-              <w:sz w:val="24"/>
-              <w:szCs w:val="24"/>
-            </w:rPr>
-          </w:pPr>
-        </w:p>
-      </w:sdtContent>
-    </w:sdt>
-    <w:sdt>
-      <w:sdtPr>
-        <w:tag w:val="goog_rdk_1023"/>
-        <w:id w:val="1218311359"/>
-      </w:sdtPr>
-      <w:sdtEndPr/>
-      <w:sdtContent>
-        <w:p>
-          <w:pPr>
-            <w:widowControl w:val="0"/>
-            <w:tabs>
-              <w:tab w:val="left" w:pos="1389"/>
-              <w:tab w:val="left" w:pos="3002"/>
-              <w:tab w:val="left" w:pos="4859"/>
-              <w:tab w:val="left" w:pos="5683"/>
-              <w:tab w:val="left" w:pos="6618"/>
-              <w:tab w:val="left" w:pos="8036"/>
-            </w:tabs>
-            <w:jc w:val="center"/>
-            <w:rPr>
-              <w:rFonts w:ascii="Times New Roman" w:eastAsia="Times New Roman" w:hAnsi="Times New Roman" w:cs="Times New Roman"/>
-              <w:sz w:val="24"/>
-              <w:szCs w:val="24"/>
-            </w:rPr>
-          </w:pPr>
-        </w:p>
-      </w:sdtContent>
-    </w:sdt>
-    <w:sdt>
-      <w:sdtPr>
+        <w:rPr>
+          <w:rFonts w:ascii="Times New Roman" w:hAnsi="Times New Roman" w:cs="Times New Roman"/>
+          <w:sz w:val="28"/>
+          <w:szCs w:val="28"/>
+        </w:rPr>
         <w:tag w:val="goog_rdk_1024"/>
         <w:id w:val="-1431583308"/>
       </w:sdtPr>
@@ -375,24 +333,29 @@
             <w:rPr>
               <w:rFonts w:ascii="Times New Roman" w:eastAsia="Times New Roman" w:hAnsi="Times New Roman" w:cs="Times New Roman"/>
               <w:b/>
-              <w:sz w:val="24"/>
-              <w:szCs w:val="24"/>
+              <w:sz w:val="28"/>
+              <w:szCs w:val="28"/>
             </w:rPr>
           </w:pPr>
           <w:r>
             <w:rPr>
               <w:rFonts w:ascii="Times New Roman" w:eastAsia="Times New Roman" w:hAnsi="Times New Roman" w:cs="Times New Roman"/>
               <w:b/>
-              <w:sz w:val="24"/>
-              <w:szCs w:val="24"/>
+              <w:sz w:val="28"/>
+              <w:szCs w:val="28"/>
             </w:rPr>
-            <w:t xml:space="preserve">ВЫПУСКНАЯ КВАЛИФИКАЦИОННАЯ РАБОТА </w:t>
+            <w:t>ВЫПУСКНАЯ КВАЛИФИКАЦИОННАЯ РАБОТА</w:t>
           </w:r>
         </w:p>
       </w:sdtContent>
     </w:sdt>
     <w:sdt>
       <w:sdtPr>
+        <w:rPr>
+          <w:rFonts w:ascii="Times New Roman" w:hAnsi="Times New Roman" w:cs="Times New Roman"/>
+          <w:sz w:val="28"/>
+          <w:szCs w:val="28"/>
+        </w:rPr>
         <w:tag w:val="goog_rdk_1025"/>
         <w:id w:val="-165173339"/>
       </w:sdtPr>
@@ -405,16 +368,16 @@
             <w:rPr>
               <w:rFonts w:ascii="Times New Roman" w:eastAsia="Times New Roman" w:hAnsi="Times New Roman" w:cs="Times New Roman"/>
               <w:b/>
-              <w:sz w:val="24"/>
-              <w:szCs w:val="24"/>
+              <w:sz w:val="28"/>
+              <w:szCs w:val="28"/>
             </w:rPr>
           </w:pPr>
           <w:r>
             <w:rPr>
               <w:rFonts w:ascii="Times New Roman" w:eastAsia="Times New Roman" w:hAnsi="Times New Roman" w:cs="Times New Roman"/>
               <w:b/>
-              <w:sz w:val="24"/>
-              <w:szCs w:val="24"/>
+              <w:sz w:val="28"/>
+              <w:szCs w:val="28"/>
             </w:rPr>
             <w:t xml:space="preserve">ПО НАПРАВЛЕНИЮ ПОДГОТОВКИ </w:t>
           </w:r>
@@ -423,6 +386,11 @@
     </w:sdt>
     <w:sdt>
       <w:sdtPr>
+        <w:rPr>
+          <w:rFonts w:ascii="Times New Roman" w:hAnsi="Times New Roman" w:cs="Times New Roman"/>
+          <w:sz w:val="28"/>
+          <w:szCs w:val="28"/>
+        </w:rPr>
         <w:tag w:val="goog_rdk_1026"/>
         <w:id w:val="-852878675"/>
       </w:sdtPr>
@@ -435,16 +403,16 @@
             <w:rPr>
               <w:rFonts w:ascii="Times New Roman" w:eastAsia="Times New Roman" w:hAnsi="Times New Roman" w:cs="Times New Roman"/>
               <w:b/>
-              <w:sz w:val="24"/>
-              <w:szCs w:val="24"/>
+              <w:sz w:val="28"/>
+              <w:szCs w:val="28"/>
             </w:rPr>
           </w:pPr>
           <w:r>
             <w:rPr>
               <w:rFonts w:ascii="Times New Roman" w:eastAsia="Times New Roman" w:hAnsi="Times New Roman" w:cs="Times New Roman"/>
               <w:b/>
-              <w:sz w:val="24"/>
-              <w:szCs w:val="24"/>
+              <w:sz w:val="28"/>
+              <w:szCs w:val="28"/>
             </w:rPr>
             <w:t>09.03.01 – «ИНФОРМАТИКА И ВЫЧИСЛИТЕЛЬНАЯ ТЕХНИКА»</w:t>
           </w:r>
@@ -453,91 +421,13 @@
     </w:sdt>
     <w:sdt>
       <w:sdtPr>
+        <w:rPr>
+          <w:rFonts w:ascii="Times New Roman" w:hAnsi="Times New Roman" w:cs="Times New Roman"/>
+          <w:sz w:val="28"/>
+          <w:szCs w:val="28"/>
+        </w:rPr>
         <w:tag w:val="goog_rdk_1027"/>
         <w:id w:val="-1457631220"/>
-      </w:sdtPr>
-      <w:sdtEndPr/>
-      <w:sdtContent>
-        <w:p>
-          <w:pPr>
-            <w:spacing w:after="0" w:line="240" w:lineRule="auto"/>
-            <w:jc w:val="center"/>
-            <w:rPr>
-              <w:rFonts w:ascii="Times New Roman" w:eastAsia="Times New Roman" w:hAnsi="Times New Roman" w:cs="Times New Roman"/>
-              <w:b/>
-              <w:sz w:val="24"/>
-              <w:szCs w:val="24"/>
-            </w:rPr>
-          </w:pPr>
-        </w:p>
-      </w:sdtContent>
-    </w:sdt>
-    <w:sdt>
-      <w:sdtPr>
-        <w:tag w:val="goog_rdk_1028"/>
-        <w:id w:val="940573632"/>
-      </w:sdtPr>
-      <w:sdtEndPr/>
-      <w:sdtContent>
-        <w:p>
-          <w:pPr>
-            <w:spacing w:after="0" w:line="240" w:lineRule="auto"/>
-            <w:jc w:val="center"/>
-            <w:rPr>
-              <w:rFonts w:ascii="Times New Roman" w:eastAsia="Times New Roman" w:hAnsi="Times New Roman" w:cs="Times New Roman"/>
-              <w:b/>
-              <w:sz w:val="24"/>
-              <w:szCs w:val="24"/>
-              <w:lang w:val="en-US"/>
-            </w:rPr>
-          </w:pPr>
-          <w:r>
-            <w:rPr>
-              <w:rFonts w:ascii="Times New Roman" w:eastAsia="Times New Roman" w:hAnsi="Times New Roman" w:cs="Times New Roman"/>
-              <w:b/>
-              <w:sz w:val="24"/>
-              <w:szCs w:val="24"/>
-              <w:lang w:val="en-US"/>
-            </w:rPr>
-            <w:t>GRADUATE THESIS FIELD OF STUDY</w:t>
-          </w:r>
-        </w:p>
-      </w:sdtContent>
-    </w:sdt>
-    <w:sdt>
-      <w:sdtPr>
-        <w:tag w:val="goog_rdk_1029"/>
-        <w:id w:val="369339619"/>
-      </w:sdtPr>
-      <w:sdtEndPr/>
-      <w:sdtContent>
-        <w:p>
-          <w:pPr>
-            <w:spacing w:after="0" w:line="240" w:lineRule="auto"/>
-            <w:jc w:val="center"/>
-            <w:rPr>
-              <w:rFonts w:ascii="Times New Roman" w:eastAsia="Times New Roman" w:hAnsi="Times New Roman" w:cs="Times New Roman"/>
-              <w:b/>
-              <w:sz w:val="24"/>
-              <w:szCs w:val="24"/>
-            </w:rPr>
-          </w:pPr>
-          <w:r>
-            <w:rPr>
-              <w:rFonts w:ascii="Times New Roman" w:eastAsia="Times New Roman" w:hAnsi="Times New Roman" w:cs="Times New Roman"/>
-              <w:b/>
-              <w:sz w:val="24"/>
-              <w:szCs w:val="24"/>
-            </w:rPr>
-            <w:t>09.03.01 – «COMPUTER SCIENCE»</w:t>
-          </w:r>
-        </w:p>
-      </w:sdtContent>
-    </w:sdt>
-    <w:sdt>
-      <w:sdtPr>
-        <w:tag w:val="goog_rdk_1030"/>
-        <w:id w:val="-645966794"/>
       </w:sdtPr>
       <w:sdtEndPr/>
       <w:sdtContent>
@@ -557,6 +447,83 @@
     </w:sdt>
     <w:sdt>
       <w:sdtPr>
+        <w:rPr>
+          <w:rFonts w:ascii="Times New Roman" w:hAnsi="Times New Roman" w:cs="Times New Roman"/>
+          <w:sz w:val="28"/>
+          <w:szCs w:val="28"/>
+        </w:rPr>
+        <w:tag w:val="goog_rdk_1028"/>
+        <w:id w:val="940573632"/>
+      </w:sdtPr>
+      <w:sdtEndPr/>
+      <w:sdtContent>
+        <w:p>
+          <w:pPr>
+            <w:spacing w:after="0" w:line="240" w:lineRule="auto"/>
+            <w:jc w:val="center"/>
+            <w:rPr>
+              <w:rFonts w:ascii="Times New Roman" w:eastAsia="Times New Roman" w:hAnsi="Times New Roman" w:cs="Times New Roman"/>
+              <w:b/>
+              <w:sz w:val="28"/>
+              <w:szCs w:val="28"/>
+              <w:lang w:val="en-US"/>
+            </w:rPr>
+          </w:pPr>
+          <w:r>
+            <w:rPr>
+              <w:rFonts w:ascii="Times New Roman" w:eastAsia="Times New Roman" w:hAnsi="Times New Roman" w:cs="Times New Roman"/>
+              <w:b/>
+              <w:sz w:val="28"/>
+              <w:szCs w:val="28"/>
+              <w:lang w:val="en-US"/>
+            </w:rPr>
+            <w:t>GRADUATE THESIS FIELD OF STUDY</w:t>
+          </w:r>
+        </w:p>
+      </w:sdtContent>
+    </w:sdt>
+    <w:sdt>
+      <w:sdtPr>
+        <w:rPr>
+          <w:rFonts w:ascii="Times New Roman" w:hAnsi="Times New Roman" w:cs="Times New Roman"/>
+          <w:sz w:val="28"/>
+          <w:szCs w:val="28"/>
+        </w:rPr>
+        <w:tag w:val="goog_rdk_1029"/>
+        <w:id w:val="369339619"/>
+      </w:sdtPr>
+      <w:sdtEndPr/>
+      <w:sdtContent>
+        <w:p>
+          <w:pPr>
+            <w:spacing w:after="0" w:line="240" w:lineRule="auto"/>
+            <w:jc w:val="center"/>
+            <w:rPr>
+              <w:rFonts w:ascii="Times New Roman" w:eastAsia="Times New Roman" w:hAnsi="Times New Roman" w:cs="Times New Roman"/>
+              <w:b/>
+              <w:sz w:val="28"/>
+              <w:szCs w:val="28"/>
+            </w:rPr>
+          </w:pPr>
+          <w:r>
+            <w:rPr>
+              <w:rFonts w:ascii="Times New Roman" w:eastAsia="Times New Roman" w:hAnsi="Times New Roman" w:cs="Times New Roman"/>
+              <w:b/>
+              <w:sz w:val="28"/>
+              <w:szCs w:val="28"/>
+            </w:rPr>
+            <w:t>09.03.01 – «COMPUTER SCIENCE»</w:t>
+          </w:r>
+        </w:p>
+      </w:sdtContent>
+    </w:sdt>
+    <w:sdt>
+      <w:sdtPr>
+        <w:rPr>
+          <w:rFonts w:ascii="Times New Roman" w:hAnsi="Times New Roman" w:cs="Times New Roman"/>
+          <w:sz w:val="28"/>
+          <w:szCs w:val="28"/>
+        </w:rPr>
         <w:tag w:val="goog_rdk_1031"/>
         <w:id w:val="-506441861"/>
       </w:sdtPr>
@@ -578,6 +545,11 @@
     </w:sdt>
     <w:sdt>
       <w:sdtPr>
+        <w:rPr>
+          <w:rFonts w:ascii="Times New Roman" w:hAnsi="Times New Roman" w:cs="Times New Roman"/>
+          <w:sz w:val="28"/>
+          <w:szCs w:val="28"/>
+        </w:rPr>
         <w:tag w:val="goog_rdk_1032"/>
         <w:id w:val="2070455677"/>
       </w:sdtPr>
@@ -590,16 +562,16 @@
             <w:rPr>
               <w:rFonts w:ascii="Times New Roman" w:eastAsia="Times New Roman" w:hAnsi="Times New Roman" w:cs="Times New Roman"/>
               <w:b/>
-              <w:sz w:val="24"/>
-              <w:szCs w:val="24"/>
+              <w:sz w:val="28"/>
+              <w:szCs w:val="28"/>
             </w:rPr>
           </w:pPr>
           <w:r>
             <w:rPr>
               <w:rFonts w:ascii="Times New Roman" w:eastAsia="Times New Roman" w:hAnsi="Times New Roman" w:cs="Times New Roman"/>
               <w:b/>
-              <w:sz w:val="24"/>
-              <w:szCs w:val="24"/>
+              <w:sz w:val="28"/>
+              <w:szCs w:val="28"/>
             </w:rPr>
             <w:t xml:space="preserve">НАПРАВЛЕННОСТЬ (ПРОФИЛЬ) ОБРАЗОВАТЕЛЬНОЙ ПРОГРАММЫ </w:t>
           </w:r>
@@ -608,6 +580,11 @@
     </w:sdt>
     <w:sdt>
       <w:sdtPr>
+        <w:rPr>
+          <w:rFonts w:ascii="Times New Roman" w:hAnsi="Times New Roman" w:cs="Times New Roman"/>
+          <w:sz w:val="28"/>
+          <w:szCs w:val="28"/>
+        </w:rPr>
         <w:tag w:val="goog_rdk_1033"/>
         <w:id w:val="121510572"/>
       </w:sdtPr>
@@ -620,16 +597,16 @@
             <w:rPr>
               <w:rFonts w:ascii="Times New Roman" w:eastAsia="Times New Roman" w:hAnsi="Times New Roman" w:cs="Times New Roman"/>
               <w:b/>
-              <w:sz w:val="24"/>
-              <w:szCs w:val="24"/>
+              <w:sz w:val="28"/>
+              <w:szCs w:val="28"/>
             </w:rPr>
           </w:pPr>
           <w:r>
             <w:rPr>
               <w:rFonts w:ascii="Times New Roman" w:eastAsia="Times New Roman" w:hAnsi="Times New Roman" w:cs="Times New Roman"/>
               <w:b/>
-              <w:sz w:val="24"/>
-              <w:szCs w:val="24"/>
+              <w:sz w:val="28"/>
+              <w:szCs w:val="28"/>
             </w:rPr>
             <w:t>«</w:t>
           </w:r>
@@ -637,8 +614,8 @@
             <w:rPr>
               <w:rFonts w:ascii="Times New Roman" w:eastAsia="Times New Roman" w:hAnsi="Times New Roman" w:cs="Times New Roman"/>
               <w:b/>
-              <w:sz w:val="24"/>
-              <w:szCs w:val="24"/>
+              <w:sz w:val="28"/>
+              <w:szCs w:val="28"/>
             </w:rPr>
             <w:t>ИНФОРМАТИКА И ВЫЧИСЛИТЕЛЬНАЯ ТЕХНИКА</w:t>
           </w:r>
@@ -646,8 +623,8 @@
             <w:rPr>
               <w:rFonts w:ascii="Times New Roman" w:eastAsia="Times New Roman" w:hAnsi="Times New Roman" w:cs="Times New Roman"/>
               <w:b/>
-              <w:sz w:val="24"/>
-              <w:szCs w:val="24"/>
+              <w:sz w:val="28"/>
+              <w:szCs w:val="28"/>
             </w:rPr>
             <w:t>»</w:t>
           </w:r>
@@ -656,6 +633,11 @@
     </w:sdt>
     <w:sdt>
       <w:sdtPr>
+        <w:rPr>
+          <w:rFonts w:ascii="Times New Roman" w:hAnsi="Times New Roman" w:cs="Times New Roman"/>
+          <w:sz w:val="28"/>
+          <w:szCs w:val="28"/>
+        </w:rPr>
         <w:tag w:val="goog_rdk_1034"/>
         <w:id w:val="-2108341707"/>
       </w:sdtPr>
@@ -668,16 +650,18 @@
             <w:rPr>
               <w:rFonts w:ascii="Times New Roman" w:eastAsia="Times New Roman" w:hAnsi="Times New Roman" w:cs="Times New Roman"/>
               <w:b/>
-              <w:sz w:val="24"/>
-              <w:szCs w:val="24"/>
+              <w:sz w:val="28"/>
+              <w:szCs w:val="28"/>
+              <w:lang w:val="en-US"/>
             </w:rPr>
           </w:pPr>
           <w:r>
             <w:rPr>
               <w:rFonts w:ascii="Times New Roman" w:eastAsia="Times New Roman" w:hAnsi="Times New Roman" w:cs="Times New Roman"/>
               <w:b/>
-              <w:sz w:val="24"/>
-              <w:szCs w:val="24"/>
+              <w:sz w:val="28"/>
+              <w:szCs w:val="28"/>
+              <w:lang w:val="en-US"/>
             </w:rPr>
             <w:t xml:space="preserve">AREA OF SPECIALIZATION / ACADEMIC PROGRAM TITLE: </w:t>
           </w:r>
@@ -686,6 +670,11 @@
     </w:sdt>
     <w:sdt>
       <w:sdtPr>
+        <w:rPr>
+          <w:rFonts w:ascii="Times New Roman" w:hAnsi="Times New Roman" w:cs="Times New Roman"/>
+          <w:sz w:val="28"/>
+          <w:szCs w:val="28"/>
+        </w:rPr>
         <w:tag w:val="goog_rdk_1035"/>
         <w:id w:val="794108984"/>
       </w:sdtPr>
@@ -698,16 +687,16 @@
             <w:rPr>
               <w:rFonts w:ascii="Times New Roman" w:eastAsia="Times New Roman" w:hAnsi="Times New Roman" w:cs="Times New Roman"/>
               <w:b/>
-              <w:sz w:val="24"/>
-              <w:szCs w:val="24"/>
+              <w:sz w:val="28"/>
+              <w:szCs w:val="28"/>
             </w:rPr>
           </w:pPr>
           <w:r>
             <w:rPr>
               <w:rFonts w:ascii="Times New Roman" w:eastAsia="Times New Roman" w:hAnsi="Times New Roman" w:cs="Times New Roman"/>
               <w:b/>
-              <w:sz w:val="24"/>
-              <w:szCs w:val="24"/>
+              <w:sz w:val="28"/>
+              <w:szCs w:val="28"/>
             </w:rPr>
             <w:t>«</w:t>
           </w:r>
@@ -715,8 +704,8 @@
             <w:rPr>
               <w:rFonts w:ascii="Times New Roman" w:eastAsia="Times New Roman" w:hAnsi="Times New Roman" w:cs="Times New Roman"/>
               <w:b/>
-              <w:sz w:val="24"/>
-              <w:szCs w:val="24"/>
+              <w:sz w:val="28"/>
+              <w:szCs w:val="28"/>
             </w:rPr>
             <w:t>COMPUTER SCIENCE</w:t>
           </w:r>
@@ -724,8 +713,8 @@
             <w:rPr>
               <w:rFonts w:ascii="Times New Roman" w:eastAsia="Times New Roman" w:hAnsi="Times New Roman" w:cs="Times New Roman"/>
               <w:b/>
-              <w:sz w:val="24"/>
-              <w:szCs w:val="24"/>
+              <w:sz w:val="28"/>
+              <w:szCs w:val="28"/>
             </w:rPr>
             <w:t>»</w:t>
           </w:r>
@@ -734,6 +723,11 @@
     </w:sdt>
     <w:sdt>
       <w:sdtPr>
+        <w:rPr>
+          <w:rFonts w:ascii="Times New Roman" w:hAnsi="Times New Roman" w:cs="Times New Roman"/>
+          <w:sz w:val="28"/>
+          <w:szCs w:val="28"/>
+        </w:rPr>
         <w:tag w:val="goog_rdk_1036"/>
         <w:id w:val="-883087407"/>
       </w:sdtPr>
@@ -781,6 +775,11 @@
           </w:tcPr>
           <w:sdt>
             <w:sdtPr>
+              <w:rPr>
+                <w:rFonts w:ascii="Times New Roman" w:hAnsi="Times New Roman" w:cs="Times New Roman"/>
+                <w:sz w:val="28"/>
+                <w:szCs w:val="28"/>
+              </w:rPr>
               <w:tag w:val="goog_rdk_1037"/>
               <w:id w:val="-859504028"/>
             </w:sdtPr>
@@ -788,19 +787,20 @@
             <w:sdtContent>
               <w:p>
                 <w:pPr>
+                  <w:ind w:right="-119"/>
                   <w:rPr>
                     <w:rFonts w:ascii="Times New Roman" w:eastAsia="Times New Roman" w:hAnsi="Times New Roman" w:cs="Times New Roman"/>
                     <w:b/>
-                    <w:sz w:val="24"/>
-                    <w:szCs w:val="24"/>
+                    <w:sz w:val="28"/>
+                    <w:szCs w:val="28"/>
                   </w:rPr>
                 </w:pPr>
                 <w:r>
                   <w:rPr>
                     <w:rFonts w:ascii="Times New Roman" w:eastAsia="Times New Roman" w:hAnsi="Times New Roman" w:cs="Times New Roman"/>
                     <w:b/>
-                    <w:sz w:val="24"/>
-                    <w:szCs w:val="24"/>
+                    <w:sz w:val="28"/>
+                    <w:szCs w:val="28"/>
                   </w:rPr>
                   <w:t>Тема</w:t>
                 </w:r>
@@ -817,6 +817,11 @@
           </w:tcPr>
           <w:sdt>
             <w:sdtPr>
+              <w:rPr>
+                <w:rFonts w:ascii="Times New Roman" w:hAnsi="Times New Roman" w:cs="Times New Roman"/>
+                <w:sz w:val="28"/>
+                <w:szCs w:val="28"/>
+              </w:rPr>
               <w:tag w:val="goog_rdk_1038"/>
               <w:id w:val="-10215741"/>
             </w:sdtPr>
@@ -827,8 +832,8 @@
                   <w:rPr>
                     <w:rFonts w:ascii="Times New Roman" w:eastAsia="Times New Roman" w:hAnsi="Times New Roman" w:cs="Times New Roman"/>
                     <w:b/>
-                    <w:sz w:val="24"/>
-                    <w:szCs w:val="24"/>
+                    <w:sz w:val="28"/>
+                    <w:szCs w:val="28"/>
                   </w:rPr>
                 </w:pPr>
               </w:p>
@@ -848,6 +853,11 @@
           </w:tcPr>
           <w:sdt>
             <w:sdtPr>
+              <w:rPr>
+                <w:rFonts w:ascii="Times New Roman" w:hAnsi="Times New Roman" w:cs="Times New Roman"/>
+                <w:sz w:val="28"/>
+                <w:szCs w:val="28"/>
+              </w:rPr>
               <w:tag w:val="goog_rdk_1039"/>
               <w:id w:val="2033371366"/>
             </w:sdtPr>
@@ -858,8 +868,8 @@
                   <w:rPr>
                     <w:rFonts w:ascii="Times New Roman" w:eastAsia="Times New Roman" w:hAnsi="Times New Roman" w:cs="Times New Roman"/>
                     <w:b/>
-                    <w:sz w:val="24"/>
-                    <w:szCs w:val="24"/>
+                    <w:sz w:val="28"/>
+                    <w:szCs w:val="28"/>
                   </w:rPr>
                 </w:pPr>
               </w:p>
@@ -867,6 +877,11 @@
           </w:sdt>
           <w:sdt>
             <w:sdtPr>
+              <w:rPr>
+                <w:rFonts w:ascii="Times New Roman" w:hAnsi="Times New Roman" w:cs="Times New Roman"/>
+                <w:sz w:val="28"/>
+                <w:szCs w:val="28"/>
+              </w:rPr>
               <w:tag w:val="goog_rdk_1040"/>
               <w:id w:val="1977641885"/>
             </w:sdtPr>
@@ -877,8 +892,8 @@
                   <w:rPr>
                     <w:rFonts w:ascii="Times New Roman" w:eastAsia="Times New Roman" w:hAnsi="Times New Roman" w:cs="Times New Roman"/>
                     <w:b/>
-                    <w:sz w:val="24"/>
-                    <w:szCs w:val="24"/>
+                    <w:sz w:val="28"/>
+                    <w:szCs w:val="28"/>
                   </w:rPr>
                 </w:pPr>
               </w:p>
@@ -886,6 +901,11 @@
           </w:sdt>
           <w:sdt>
             <w:sdtPr>
+              <w:rPr>
+                <w:rFonts w:ascii="Times New Roman" w:hAnsi="Times New Roman" w:cs="Times New Roman"/>
+                <w:sz w:val="28"/>
+                <w:szCs w:val="28"/>
+              </w:rPr>
               <w:tag w:val="goog_rdk_1041"/>
               <w:id w:val="-944758322"/>
             </w:sdtPr>
@@ -896,8 +916,8 @@
                   <w:rPr>
                     <w:rFonts w:ascii="Times New Roman" w:eastAsia="Times New Roman" w:hAnsi="Times New Roman" w:cs="Times New Roman"/>
                     <w:b/>
-                    <w:sz w:val="24"/>
-                    <w:szCs w:val="24"/>
+                    <w:sz w:val="28"/>
+                    <w:szCs w:val="28"/>
                   </w:rPr>
                 </w:pPr>
               </w:p>
@@ -913,6 +933,11 @@
           </w:tcPr>
           <w:sdt>
             <w:sdtPr>
+              <w:rPr>
+                <w:rFonts w:ascii="Times New Roman" w:hAnsi="Times New Roman" w:cs="Times New Roman"/>
+                <w:sz w:val="28"/>
+                <w:szCs w:val="28"/>
+              </w:rPr>
               <w:tag w:val="goog_rdk_1042"/>
               <w:id w:val="423307291"/>
             </w:sdtPr>
@@ -923,8 +948,8 @@
                   <w:rPr>
                     <w:rFonts w:ascii="Times New Roman" w:eastAsia="Times New Roman" w:hAnsi="Times New Roman" w:cs="Times New Roman"/>
                     <w:b/>
-                    <w:sz w:val="24"/>
-                    <w:szCs w:val="24"/>
+                    <w:sz w:val="28"/>
+                    <w:szCs w:val="28"/>
                   </w:rPr>
                 </w:pPr>
               </w:p>
@@ -939,6 +964,11 @@
           </w:tcPr>
           <w:sdt>
             <w:sdtPr>
+              <w:rPr>
+                <w:rFonts w:ascii="Times New Roman" w:hAnsi="Times New Roman" w:cs="Times New Roman"/>
+                <w:sz w:val="28"/>
+                <w:szCs w:val="28"/>
+              </w:rPr>
               <w:tag w:val="goog_rdk_1045"/>
               <w:id w:val="-237088522"/>
             </w:sdtPr>
@@ -946,22 +976,25 @@
             <w:sdtContent>
               <w:p>
                 <w:pPr>
+                  <w:ind w:right="-119"/>
                   <w:rPr>
                     <w:rFonts w:ascii="Times New Roman" w:eastAsia="Times New Roman" w:hAnsi="Times New Roman" w:cs="Times New Roman"/>
                     <w:b/>
-                    <w:sz w:val="24"/>
-                    <w:szCs w:val="24"/>
+                    <w:sz w:val="28"/>
+                    <w:szCs w:val="28"/>
                   </w:rPr>
                 </w:pPr>
+                <w:proofErr w:type="spellStart"/>
                 <w:r>
                   <w:rPr>
                     <w:rFonts w:ascii="Times New Roman" w:eastAsia="Times New Roman" w:hAnsi="Times New Roman" w:cs="Times New Roman"/>
                     <w:b/>
-                    <w:sz w:val="24"/>
-                    <w:szCs w:val="24"/>
+                    <w:sz w:val="28"/>
+                    <w:szCs w:val="28"/>
                   </w:rPr>
                   <w:t>Topic</w:t>
                 </w:r>
+                <w:proofErr w:type="spellEnd"/>
               </w:p>
             </w:sdtContent>
           </w:sdt>
@@ -975,6 +1008,11 @@
           </w:tcPr>
           <w:sdt>
             <w:sdtPr>
+              <w:rPr>
+                <w:rFonts w:ascii="Times New Roman" w:hAnsi="Times New Roman" w:cs="Times New Roman"/>
+                <w:sz w:val="28"/>
+                <w:szCs w:val="28"/>
+              </w:rPr>
               <w:tag w:val="goog_rdk_1046"/>
               <w:id w:val="1062143894"/>
             </w:sdtPr>
@@ -985,8 +1023,8 @@
                   <w:rPr>
                     <w:rFonts w:ascii="Times New Roman" w:eastAsia="Times New Roman" w:hAnsi="Times New Roman" w:cs="Times New Roman"/>
                     <w:b/>
-                    <w:sz w:val="24"/>
-                    <w:szCs w:val="24"/>
+                    <w:sz w:val="28"/>
+                    <w:szCs w:val="28"/>
                   </w:rPr>
                 </w:pPr>
               </w:p>
@@ -1006,6 +1044,11 @@
           </w:tcPr>
           <w:sdt>
             <w:sdtPr>
+              <w:rPr>
+                <w:rFonts w:ascii="Times New Roman" w:hAnsi="Times New Roman" w:cs="Times New Roman"/>
+                <w:sz w:val="28"/>
+                <w:szCs w:val="28"/>
+              </w:rPr>
               <w:tag w:val="goog_rdk_1047"/>
               <w:id w:val="1634983017"/>
             </w:sdtPr>
@@ -1016,8 +1059,8 @@
                   <w:rPr>
                     <w:rFonts w:ascii="Times New Roman" w:eastAsia="Times New Roman" w:hAnsi="Times New Roman" w:cs="Times New Roman"/>
                     <w:b/>
-                    <w:sz w:val="24"/>
-                    <w:szCs w:val="24"/>
+                    <w:sz w:val="28"/>
+                    <w:szCs w:val="28"/>
                   </w:rPr>
                 </w:pPr>
               </w:p>
@@ -1025,6 +1068,11 @@
           </w:sdt>
           <w:sdt>
             <w:sdtPr>
+              <w:rPr>
+                <w:rFonts w:ascii="Times New Roman" w:hAnsi="Times New Roman" w:cs="Times New Roman"/>
+                <w:sz w:val="28"/>
+                <w:szCs w:val="28"/>
+              </w:rPr>
               <w:tag w:val="goog_rdk_1048"/>
               <w:id w:val="113652866"/>
             </w:sdtPr>
@@ -1035,8 +1083,8 @@
                   <w:rPr>
                     <w:rFonts w:ascii="Times New Roman" w:eastAsia="Times New Roman" w:hAnsi="Times New Roman" w:cs="Times New Roman"/>
                     <w:b/>
-                    <w:sz w:val="24"/>
-                    <w:szCs w:val="24"/>
+                    <w:sz w:val="28"/>
+                    <w:szCs w:val="28"/>
                   </w:rPr>
                 </w:pPr>
               </w:p>
@@ -1044,6 +1092,11 @@
           </w:sdt>
           <w:sdt>
             <w:sdtPr>
+              <w:rPr>
+                <w:rFonts w:ascii="Times New Roman" w:hAnsi="Times New Roman" w:cs="Times New Roman"/>
+                <w:sz w:val="28"/>
+                <w:szCs w:val="28"/>
+              </w:rPr>
               <w:tag w:val="goog_rdk_1049"/>
               <w:id w:val="-1542666950"/>
             </w:sdtPr>
@@ -1054,8 +1107,8 @@
                   <w:rPr>
                     <w:rFonts w:ascii="Times New Roman" w:eastAsia="Times New Roman" w:hAnsi="Times New Roman" w:cs="Times New Roman"/>
                     <w:b/>
-                    <w:sz w:val="24"/>
-                    <w:szCs w:val="24"/>
+                    <w:sz w:val="28"/>
+                    <w:szCs w:val="28"/>
                   </w:rPr>
                 </w:pPr>
               </w:p>
@@ -1066,26 +1119,11 @@
     </w:tbl>
     <w:sdt>
       <w:sdtPr>
-        <w:tag w:val="goog_rdk_1050"/>
-        <w:id w:val="-1750263678"/>
-      </w:sdtPr>
-      <w:sdtEndPr/>
-      <w:sdtContent>
-        <w:p>
-          <w:pPr>
-            <w:spacing w:after="0" w:line="240" w:lineRule="auto"/>
-            <w:rPr>
-              <w:rFonts w:ascii="Times New Roman" w:eastAsia="Times New Roman" w:hAnsi="Times New Roman" w:cs="Times New Roman"/>
-              <w:b/>
-              <w:sz w:val="24"/>
-              <w:szCs w:val="24"/>
-            </w:rPr>
-          </w:pPr>
-        </w:p>
-      </w:sdtContent>
-    </w:sdt>
-    <w:sdt>
-      <w:sdtPr>
+        <w:rPr>
+          <w:rFonts w:ascii="Times New Roman" w:hAnsi="Times New Roman" w:cs="Times New Roman"/>
+          <w:sz w:val="28"/>
+          <w:szCs w:val="28"/>
+        </w:rPr>
         <w:tag w:val="goog_rdk_1051"/>
         <w:id w:val="-2123364880"/>
       </w:sdtPr>
@@ -1099,8 +1137,8 @@
             <w:rPr>
               <w:rFonts w:ascii="Times New Roman" w:eastAsia="Times New Roman" w:hAnsi="Times New Roman" w:cs="Times New Roman"/>
               <w:b/>
-              <w:sz w:val="24"/>
-              <w:szCs w:val="24"/>
+              <w:sz w:val="28"/>
+              <w:szCs w:val="28"/>
             </w:rPr>
           </w:pPr>
         </w:p>
@@ -1136,6 +1174,11 @@
           </w:tcPr>
           <w:sdt>
             <w:sdtPr>
+              <w:rPr>
+                <w:rFonts w:ascii="Times New Roman" w:hAnsi="Times New Roman" w:cs="Times New Roman"/>
+                <w:sz w:val="28"/>
+                <w:szCs w:val="28"/>
+              </w:rPr>
               <w:tag w:val="goog_rdk_1052"/>
               <w:id w:val="445132428"/>
             </w:sdtPr>
@@ -1145,24 +1188,24 @@
                 <w:pPr>
                   <w:rPr>
                     <w:rFonts w:ascii="Times New Roman" w:eastAsia="Times New Roman" w:hAnsi="Times New Roman" w:cs="Times New Roman"/>
-                    <w:sz w:val="24"/>
-                    <w:szCs w:val="24"/>
+                    <w:sz w:val="28"/>
+                    <w:szCs w:val="28"/>
                     <w:lang w:val="en-US"/>
                   </w:rPr>
                 </w:pPr>
                 <w:r>
                   <w:rPr>
                     <w:rFonts w:ascii="Times New Roman" w:eastAsia="Times New Roman" w:hAnsi="Times New Roman" w:cs="Times New Roman"/>
-                    <w:sz w:val="24"/>
-                    <w:szCs w:val="24"/>
+                    <w:sz w:val="28"/>
+                    <w:szCs w:val="28"/>
                   </w:rPr>
                   <w:t>Работу</w:t>
                 </w:r>
                 <w:r>
                   <w:rPr>
                     <w:rFonts w:ascii="Times New Roman" w:eastAsia="Times New Roman" w:hAnsi="Times New Roman" w:cs="Times New Roman"/>
-                    <w:sz w:val="24"/>
-                    <w:szCs w:val="24"/>
+                    <w:sz w:val="28"/>
+                    <w:szCs w:val="28"/>
                     <w:lang w:val="en-US"/>
                   </w:rPr>
                   <w:t xml:space="preserve"> </w:t>
@@ -1170,16 +1213,16 @@
                 <w:r>
                   <w:rPr>
                     <w:rFonts w:ascii="Times New Roman" w:eastAsia="Times New Roman" w:hAnsi="Times New Roman" w:cs="Times New Roman"/>
-                    <w:sz w:val="24"/>
-                    <w:szCs w:val="24"/>
+                    <w:sz w:val="28"/>
+                    <w:szCs w:val="28"/>
                   </w:rPr>
                   <w:t>выполнил</w:t>
                 </w:r>
                 <w:r>
                   <w:rPr>
                     <w:rFonts w:ascii="Times New Roman" w:eastAsia="Times New Roman" w:hAnsi="Times New Roman" w:cs="Times New Roman"/>
-                    <w:sz w:val="24"/>
-                    <w:szCs w:val="24"/>
+                    <w:sz w:val="28"/>
+                    <w:szCs w:val="28"/>
                     <w:lang w:val="en-US"/>
                   </w:rPr>
                   <w:t xml:space="preserve"> / </w:t>
@@ -1189,6 +1232,11 @@
           </w:sdt>
           <w:sdt>
             <w:sdtPr>
+              <w:rPr>
+                <w:rFonts w:ascii="Times New Roman" w:hAnsi="Times New Roman" w:cs="Times New Roman"/>
+                <w:sz w:val="28"/>
+                <w:szCs w:val="28"/>
+              </w:rPr>
               <w:tag w:val="goog_rdk_1053"/>
               <w:id w:val="-186439908"/>
             </w:sdtPr>
@@ -1198,16 +1246,16 @@
                 <w:pPr>
                   <w:rPr>
                     <w:rFonts w:ascii="Times New Roman" w:eastAsia="Times New Roman" w:hAnsi="Times New Roman" w:cs="Times New Roman"/>
-                    <w:sz w:val="24"/>
-                    <w:szCs w:val="24"/>
+                    <w:sz w:val="28"/>
+                    <w:szCs w:val="28"/>
                     <w:lang w:val="en-US"/>
                   </w:rPr>
                 </w:pPr>
                 <w:r>
                   <w:rPr>
                     <w:rFonts w:ascii="Times New Roman" w:eastAsia="Times New Roman" w:hAnsi="Times New Roman" w:cs="Times New Roman"/>
-                    <w:sz w:val="24"/>
-                    <w:szCs w:val="24"/>
+                    <w:sz w:val="28"/>
+                    <w:szCs w:val="28"/>
                     <w:lang w:val="en-US"/>
                   </w:rPr>
                   <w:t>Thesis is executed by</w:t>
@@ -1217,6 +1265,11 @@
           </w:sdt>
           <w:sdt>
             <w:sdtPr>
+              <w:rPr>
+                <w:rFonts w:ascii="Times New Roman" w:hAnsi="Times New Roman" w:cs="Times New Roman"/>
+                <w:sz w:val="28"/>
+                <w:szCs w:val="28"/>
+              </w:rPr>
               <w:tag w:val="goog_rdk_1054"/>
               <w:id w:val="-1457329792"/>
             </w:sdtPr>
@@ -1226,8 +1279,8 @@
                 <w:pPr>
                   <w:rPr>
                     <w:rFonts w:ascii="Times New Roman" w:eastAsia="Times New Roman" w:hAnsi="Times New Roman" w:cs="Times New Roman"/>
-                    <w:sz w:val="24"/>
-                    <w:szCs w:val="24"/>
+                    <w:sz w:val="28"/>
+                    <w:szCs w:val="28"/>
                   </w:rPr>
                 </w:pPr>
               </w:p>
@@ -1243,6 +1296,11 @@
           </w:tcPr>
           <w:sdt>
             <w:sdtPr>
+              <w:rPr>
+                <w:rFonts w:ascii="Times New Roman" w:hAnsi="Times New Roman" w:cs="Times New Roman"/>
+                <w:sz w:val="28"/>
+                <w:szCs w:val="28"/>
+              </w:rPr>
               <w:tag w:val="goog_rdk_1055"/>
               <w:id w:val="884609831"/>
             </w:sdtPr>
@@ -1254,8 +1312,8 @@
                   <w:rPr>
                     <w:rFonts w:ascii="Times New Roman" w:eastAsia="Times New Roman" w:hAnsi="Times New Roman" w:cs="Times New Roman"/>
                     <w:b/>
-                    <w:sz w:val="24"/>
-                    <w:szCs w:val="24"/>
+                    <w:sz w:val="28"/>
+                    <w:szCs w:val="28"/>
                   </w:rPr>
                 </w:pPr>
               </w:p>
@@ -1275,6 +1333,11 @@
           </w:tcPr>
           <w:sdt>
             <w:sdtPr>
+              <w:rPr>
+                <w:rFonts w:ascii="Times New Roman" w:hAnsi="Times New Roman" w:cs="Times New Roman"/>
+                <w:sz w:val="28"/>
+                <w:szCs w:val="28"/>
+              </w:rPr>
               <w:tag w:val="goog_rdk_1056"/>
               <w:id w:val="200686146"/>
             </w:sdtPr>
@@ -1285,8 +1348,8 @@
                   <w:rPr>
                     <w:rFonts w:ascii="Times New Roman" w:eastAsia="Times New Roman" w:hAnsi="Times New Roman" w:cs="Times New Roman"/>
                     <w:b/>
-                    <w:sz w:val="24"/>
-                    <w:szCs w:val="24"/>
+                    <w:sz w:val="28"/>
+                    <w:szCs w:val="28"/>
                   </w:rPr>
                 </w:pPr>
               </w:p>
@@ -1294,6 +1357,11 @@
           </w:sdt>
           <w:sdt>
             <w:sdtPr>
+              <w:rPr>
+                <w:rFonts w:ascii="Times New Roman" w:hAnsi="Times New Roman" w:cs="Times New Roman"/>
+                <w:sz w:val="28"/>
+                <w:szCs w:val="28"/>
+              </w:rPr>
               <w:tag w:val="goog_rdk_1057"/>
               <w:id w:val="1305045446"/>
             </w:sdtPr>
@@ -1304,8 +1372,8 @@
                   <w:rPr>
                     <w:rFonts w:ascii="Times New Roman" w:eastAsia="Times New Roman" w:hAnsi="Times New Roman" w:cs="Times New Roman"/>
                     <w:b/>
-                    <w:sz w:val="24"/>
-                    <w:szCs w:val="24"/>
+                    <w:sz w:val="28"/>
+                    <w:szCs w:val="28"/>
                   </w:rPr>
                 </w:pPr>
               </w:p>
@@ -1323,6 +1391,11 @@
           </w:tcPr>
           <w:sdt>
             <w:sdtPr>
+              <w:rPr>
+                <w:rFonts w:ascii="Times New Roman" w:hAnsi="Times New Roman" w:cs="Times New Roman"/>
+                <w:sz w:val="28"/>
+                <w:szCs w:val="28"/>
+              </w:rPr>
               <w:tag w:val="goog_rdk_1058"/>
               <w:id w:val="515734460"/>
             </w:sdtPr>
@@ -1333,8 +1406,8 @@
                   <w:rPr>
                     <w:rFonts w:ascii="Times New Roman" w:eastAsia="Times New Roman" w:hAnsi="Times New Roman" w:cs="Times New Roman"/>
                     <w:b/>
-                    <w:sz w:val="24"/>
-                    <w:szCs w:val="24"/>
+                    <w:sz w:val="28"/>
+                    <w:szCs w:val="28"/>
                   </w:rPr>
                 </w:pPr>
               </w:p>
@@ -1354,6 +1427,11 @@
           </w:tcPr>
           <w:sdt>
             <w:sdtPr>
+              <w:rPr>
+                <w:rFonts w:ascii="Times New Roman" w:hAnsi="Times New Roman" w:cs="Times New Roman"/>
+                <w:sz w:val="28"/>
+                <w:szCs w:val="28"/>
+              </w:rPr>
               <w:tag w:val="goog_rdk_1059"/>
               <w:id w:val="1145548967"/>
             </w:sdtPr>
@@ -1364,8 +1442,8 @@
                   <w:jc w:val="center"/>
                   <w:rPr>
                     <w:rFonts w:ascii="Times New Roman" w:eastAsia="Times New Roman" w:hAnsi="Times New Roman" w:cs="Times New Roman"/>
-                    <w:sz w:val="24"/>
-                    <w:szCs w:val="24"/>
+                    <w:sz w:val="28"/>
+                    <w:szCs w:val="28"/>
                     <w:vertAlign w:val="superscript"/>
                   </w:rPr>
                 </w:pPr>
@@ -1374,6 +1452,11 @@
           </w:sdt>
           <w:sdt>
             <w:sdtPr>
+              <w:rPr>
+                <w:rFonts w:ascii="Times New Roman" w:hAnsi="Times New Roman" w:cs="Times New Roman"/>
+                <w:sz w:val="28"/>
+                <w:szCs w:val="28"/>
+              </w:rPr>
               <w:tag w:val="goog_rdk_1060"/>
               <w:id w:val="1280754855"/>
             </w:sdtPr>
@@ -1382,6 +1465,11 @@
               <w:p>
                 <w:pPr>
                   <w:jc w:val="center"/>
+                  <w:rPr>
+                    <w:rFonts w:ascii="Times New Roman" w:hAnsi="Times New Roman" w:cs="Times New Roman"/>
+                    <w:sz w:val="28"/>
+                    <w:szCs w:val="28"/>
+                  </w:rPr>
                 </w:pPr>
               </w:p>
               <w:p>
@@ -1389,8 +1477,8 @@
                   <w:jc w:val="center"/>
                   <w:rPr>
                     <w:rFonts w:ascii="Times New Roman" w:eastAsia="Times New Roman" w:hAnsi="Times New Roman" w:cs="Times New Roman"/>
-                    <w:sz w:val="24"/>
-                    <w:szCs w:val="24"/>
+                    <w:sz w:val="28"/>
+                    <w:szCs w:val="28"/>
                     <w:vertAlign w:val="superscript"/>
                   </w:rPr>
                 </w:pPr>
@@ -1398,12 +1486,24 @@
                   <w:rPr>
                     <w:rFonts w:ascii="Times New Roman" w:eastAsia="Times New Roman" w:hAnsi="Times New Roman" w:cs="Times New Roman"/>
                     <w:color w:val="808080"/>
-                    <w:sz w:val="24"/>
-                    <w:szCs w:val="24"/>
+                    <w:sz w:val="28"/>
+                    <w:szCs w:val="28"/>
                     <w:vertAlign w:val="superscript"/>
                   </w:rPr>
-                  <w:t>подпись / signature</w:t>
+                  <w:t xml:space="preserve">подпись / </w:t>
                 </w:r>
+                <w:proofErr w:type="spellStart"/>
+                <w:r>
+                  <w:rPr>
+                    <w:rFonts w:ascii="Times New Roman" w:eastAsia="Times New Roman" w:hAnsi="Times New Roman" w:cs="Times New Roman"/>
+                    <w:color w:val="808080"/>
+                    <w:sz w:val="28"/>
+                    <w:szCs w:val="28"/>
+                    <w:vertAlign w:val="superscript"/>
+                  </w:rPr>
+                  <w:t>signature</w:t>
+                </w:r>
+                <w:proofErr w:type="spellEnd"/>
               </w:p>
             </w:sdtContent>
           </w:sdt>
@@ -1416,6 +1516,11 @@
           </w:tcPr>
           <w:sdt>
             <w:sdtPr>
+              <w:rPr>
+                <w:rFonts w:ascii="Times New Roman" w:hAnsi="Times New Roman" w:cs="Times New Roman"/>
+                <w:sz w:val="28"/>
+                <w:szCs w:val="28"/>
+              </w:rPr>
               <w:tag w:val="goog_rdk_1061"/>
               <w:id w:val="-1425640935"/>
             </w:sdtPr>
@@ -1427,8 +1532,8 @@
                   <w:rPr>
                     <w:rFonts w:ascii="Times New Roman" w:eastAsia="Times New Roman" w:hAnsi="Times New Roman" w:cs="Times New Roman"/>
                     <w:b/>
-                    <w:sz w:val="24"/>
-                    <w:szCs w:val="24"/>
+                    <w:sz w:val="28"/>
+                    <w:szCs w:val="28"/>
                   </w:rPr>
                 </w:pPr>
               </w:p>
@@ -1441,6 +1546,11 @@
           </w:tcPr>
           <w:sdt>
             <w:sdtPr>
+              <w:rPr>
+                <w:rFonts w:ascii="Times New Roman" w:hAnsi="Times New Roman" w:cs="Times New Roman"/>
+                <w:sz w:val="28"/>
+                <w:szCs w:val="28"/>
+              </w:rPr>
               <w:tag w:val="goog_rdk_1062"/>
               <w:id w:val="-1899202374"/>
             </w:sdtPr>
@@ -1452,8 +1562,8 @@
                   <w:rPr>
                     <w:rFonts w:ascii="Times New Roman" w:eastAsia="Times New Roman" w:hAnsi="Times New Roman" w:cs="Times New Roman"/>
                     <w:b/>
-                    <w:sz w:val="24"/>
-                    <w:szCs w:val="24"/>
+                    <w:sz w:val="28"/>
+                    <w:szCs w:val="28"/>
                   </w:rPr>
                 </w:pPr>
               </w:p>
@@ -1470,6 +1580,11 @@
           </w:tcPr>
           <w:sdt>
             <w:sdtPr>
+              <w:rPr>
+                <w:rFonts w:ascii="Times New Roman" w:hAnsi="Times New Roman" w:cs="Times New Roman"/>
+                <w:sz w:val="28"/>
+                <w:szCs w:val="28"/>
+              </w:rPr>
               <w:tag w:val="goog_rdk_1063"/>
               <w:id w:val="-978461251"/>
             </w:sdtPr>
@@ -1480,8 +1595,8 @@
                   <w:rPr>
                     <w:rFonts w:ascii="Times New Roman" w:eastAsia="Times New Roman" w:hAnsi="Times New Roman" w:cs="Times New Roman"/>
                     <w:b/>
-                    <w:sz w:val="24"/>
-                    <w:szCs w:val="24"/>
+                    <w:sz w:val="28"/>
+                    <w:szCs w:val="28"/>
                   </w:rPr>
                 </w:pPr>
               </w:p>
@@ -1495,6 +1610,11 @@
           </w:tcPr>
           <w:sdt>
             <w:sdtPr>
+              <w:rPr>
+                <w:rFonts w:ascii="Times New Roman" w:hAnsi="Times New Roman" w:cs="Times New Roman"/>
+                <w:sz w:val="28"/>
+                <w:szCs w:val="28"/>
+              </w:rPr>
               <w:tag w:val="goog_rdk_1064"/>
               <w:id w:val="95840181"/>
             </w:sdtPr>
@@ -1505,8 +1625,8 @@
                   <w:rPr>
                     <w:rFonts w:ascii="Times New Roman" w:eastAsia="Times New Roman" w:hAnsi="Times New Roman" w:cs="Times New Roman"/>
                     <w:b/>
-                    <w:sz w:val="24"/>
-                    <w:szCs w:val="24"/>
+                    <w:sz w:val="28"/>
+                    <w:szCs w:val="28"/>
                   </w:rPr>
                 </w:pPr>
               </w:p>
@@ -1523,6 +1643,11 @@
           </w:tcPr>
           <w:sdt>
             <w:sdtPr>
+              <w:rPr>
+                <w:rFonts w:ascii="Times New Roman" w:hAnsi="Times New Roman" w:cs="Times New Roman"/>
+                <w:sz w:val="28"/>
+                <w:szCs w:val="28"/>
+              </w:rPr>
               <w:tag w:val="goog_rdk_1065"/>
               <w:id w:val="-562411606"/>
             </w:sdtPr>
@@ -1533,8 +1658,8 @@
                   <w:rPr>
                     <w:rFonts w:ascii="Times New Roman" w:eastAsia="Times New Roman" w:hAnsi="Times New Roman" w:cs="Times New Roman"/>
                     <w:b/>
-                    <w:sz w:val="24"/>
-                    <w:szCs w:val="24"/>
+                    <w:sz w:val="28"/>
+                    <w:szCs w:val="28"/>
                   </w:rPr>
                 </w:pPr>
               </w:p>
@@ -1549,6 +1674,11 @@
           </w:tcPr>
           <w:sdt>
             <w:sdtPr>
+              <w:rPr>
+                <w:rFonts w:ascii="Times New Roman" w:hAnsi="Times New Roman" w:cs="Times New Roman"/>
+                <w:sz w:val="28"/>
+                <w:szCs w:val="28"/>
+              </w:rPr>
               <w:tag w:val="goog_rdk_1066"/>
               <w:id w:val="-1688433851"/>
             </w:sdtPr>
@@ -1558,15 +1688,15 @@
                 <w:pPr>
                   <w:rPr>
                     <w:rFonts w:ascii="Times New Roman" w:eastAsia="Times New Roman" w:hAnsi="Times New Roman" w:cs="Times New Roman"/>
-                    <w:sz w:val="24"/>
-                    <w:szCs w:val="24"/>
+                    <w:sz w:val="28"/>
+                    <w:szCs w:val="28"/>
                   </w:rPr>
                 </w:pPr>
                 <w:r>
                   <w:rPr>
                     <w:rFonts w:ascii="Times New Roman" w:eastAsia="Times New Roman" w:hAnsi="Times New Roman" w:cs="Times New Roman"/>
-                    <w:sz w:val="24"/>
-                    <w:szCs w:val="24"/>
+                    <w:sz w:val="28"/>
+                    <w:szCs w:val="28"/>
                   </w:rPr>
                   <w:t xml:space="preserve">Научный руководитель / </w:t>
                 </w:r>
@@ -1575,6 +1705,11 @@
           </w:sdt>
           <w:sdt>
             <w:sdtPr>
+              <w:rPr>
+                <w:rFonts w:ascii="Times New Roman" w:hAnsi="Times New Roman" w:cs="Times New Roman"/>
+                <w:sz w:val="28"/>
+                <w:szCs w:val="28"/>
+              </w:rPr>
               <w:tag w:val="goog_rdk_1067"/>
               <w:id w:val="983896729"/>
             </w:sdtPr>
@@ -1584,23 +1719,48 @@
                 <w:pPr>
                   <w:rPr>
                     <w:rFonts w:ascii="Times New Roman" w:eastAsia="Times New Roman" w:hAnsi="Times New Roman" w:cs="Times New Roman"/>
-                    <w:sz w:val="24"/>
-                    <w:szCs w:val="24"/>
+                    <w:sz w:val="28"/>
+                    <w:szCs w:val="28"/>
                   </w:rPr>
                 </w:pPr>
+                <w:proofErr w:type="spellStart"/>
                 <w:r>
                   <w:rPr>
                     <w:rFonts w:ascii="Times New Roman" w:eastAsia="Times New Roman" w:hAnsi="Times New Roman" w:cs="Times New Roman"/>
-                    <w:sz w:val="24"/>
-                    <w:szCs w:val="24"/>
-                  </w:rPr>
-                  <w:t>Thesis supervisor</w:t>
+                    <w:sz w:val="28"/>
+                    <w:szCs w:val="28"/>
+                  </w:rPr>
+                  <w:t>Thesis</w:t>
                 </w:r>
+                <w:proofErr w:type="spellEnd"/>
+                <w:r>
+                  <w:rPr>
+                    <w:rFonts w:ascii="Times New Roman" w:eastAsia="Times New Roman" w:hAnsi="Times New Roman" w:cs="Times New Roman"/>
+                    <w:sz w:val="28"/>
+                    <w:szCs w:val="28"/>
+                  </w:rPr>
+                  <w:t xml:space="preserve"> </w:t>
+                </w:r>
+                <w:proofErr w:type="spellStart"/>
+                <w:r>
+                  <w:rPr>
+                    <w:rFonts w:ascii="Times New Roman" w:eastAsia="Times New Roman" w:hAnsi="Times New Roman" w:cs="Times New Roman"/>
+                    <w:sz w:val="28"/>
+                    <w:szCs w:val="28"/>
+                  </w:rPr>
+                  <w:t>supervisor</w:t>
+                </w:r>
+                <w:proofErr w:type="spellEnd"/>
               </w:p>
             </w:sdtContent>
           </w:sdt>
           <w:sdt>
             <w:sdtPr>
+              <w:rPr>
+                <w:rFonts w:ascii="Times New Roman" w:hAnsi="Times New Roman" w:cs="Times New Roman"/>
+                <w:sz w:val="28"/>
+                <w:szCs w:val="28"/>
+              </w:rPr>
               <w:tag w:val="goog_rdk_1068"/>
               <w:id w:val="-1323970258"/>
             </w:sdtPr>
@@ -1610,8 +1770,8 @@
                 <w:pPr>
                   <w:rPr>
                     <w:rFonts w:ascii="Times New Roman" w:eastAsia="Times New Roman" w:hAnsi="Times New Roman" w:cs="Times New Roman"/>
-                    <w:sz w:val="24"/>
-                    <w:szCs w:val="24"/>
+                    <w:sz w:val="28"/>
+                    <w:szCs w:val="28"/>
                   </w:rPr>
                 </w:pPr>
               </w:p>
@@ -1627,6 +1787,11 @@
           </w:tcPr>
           <w:sdt>
             <w:sdtPr>
+              <w:rPr>
+                <w:rFonts w:ascii="Times New Roman" w:hAnsi="Times New Roman" w:cs="Times New Roman"/>
+                <w:sz w:val="28"/>
+                <w:szCs w:val="28"/>
+              </w:rPr>
               <w:tag w:val="goog_rdk_1069"/>
               <w:id w:val="1282992319"/>
             </w:sdtPr>
@@ -1638,8 +1803,8 @@
                   <w:rPr>
                     <w:rFonts w:ascii="Times New Roman" w:eastAsia="Times New Roman" w:hAnsi="Times New Roman" w:cs="Times New Roman"/>
                     <w:b/>
-                    <w:sz w:val="24"/>
-                    <w:szCs w:val="24"/>
+                    <w:sz w:val="28"/>
+                    <w:szCs w:val="28"/>
                   </w:rPr>
                 </w:pPr>
               </w:p>
@@ -1659,6 +1824,11 @@
           </w:tcPr>
           <w:sdt>
             <w:sdtPr>
+              <w:rPr>
+                <w:rFonts w:ascii="Times New Roman" w:hAnsi="Times New Roman" w:cs="Times New Roman"/>
+                <w:sz w:val="28"/>
+                <w:szCs w:val="28"/>
+              </w:rPr>
               <w:tag w:val="goog_rdk_1070"/>
               <w:id w:val="1405336812"/>
             </w:sdtPr>
@@ -1669,8 +1839,8 @@
                   <w:rPr>
                     <w:rFonts w:ascii="Times New Roman" w:eastAsia="Times New Roman" w:hAnsi="Times New Roman" w:cs="Times New Roman"/>
                     <w:b/>
-                    <w:sz w:val="24"/>
-                    <w:szCs w:val="24"/>
+                    <w:sz w:val="28"/>
+                    <w:szCs w:val="28"/>
                   </w:rPr>
                 </w:pPr>
               </w:p>
@@ -1688,6 +1858,11 @@
           </w:tcPr>
           <w:sdt>
             <w:sdtPr>
+              <w:rPr>
+                <w:rFonts w:ascii="Times New Roman" w:hAnsi="Times New Roman" w:cs="Times New Roman"/>
+                <w:sz w:val="28"/>
+                <w:szCs w:val="28"/>
+              </w:rPr>
               <w:tag w:val="goog_rdk_1071"/>
               <w:id w:val="421542610"/>
             </w:sdtPr>
@@ -1698,8 +1873,8 @@
                   <w:rPr>
                     <w:rFonts w:ascii="Times New Roman" w:eastAsia="Times New Roman" w:hAnsi="Times New Roman" w:cs="Times New Roman"/>
                     <w:b/>
-                    <w:sz w:val="24"/>
-                    <w:szCs w:val="24"/>
+                    <w:sz w:val="28"/>
+                    <w:szCs w:val="28"/>
                   </w:rPr>
                 </w:pPr>
               </w:p>
@@ -1719,6 +1894,11 @@
           </w:tcPr>
           <w:sdt>
             <w:sdtPr>
+              <w:rPr>
+                <w:rFonts w:ascii="Times New Roman" w:hAnsi="Times New Roman" w:cs="Times New Roman"/>
+                <w:sz w:val="28"/>
+                <w:szCs w:val="28"/>
+              </w:rPr>
               <w:tag w:val="goog_rdk_1072"/>
               <w:id w:val="-806859455"/>
             </w:sdtPr>
@@ -1729,8 +1909,8 @@
                   <w:jc w:val="center"/>
                   <w:rPr>
                     <w:rFonts w:ascii="Times New Roman" w:eastAsia="Times New Roman" w:hAnsi="Times New Roman" w:cs="Times New Roman"/>
-                    <w:sz w:val="24"/>
-                    <w:szCs w:val="24"/>
+                    <w:sz w:val="28"/>
+                    <w:szCs w:val="28"/>
                     <w:vertAlign w:val="superscript"/>
                   </w:rPr>
                 </w:pPr>
@@ -1739,6 +1919,11 @@
           </w:sdt>
           <w:sdt>
             <w:sdtPr>
+              <w:rPr>
+                <w:rFonts w:ascii="Times New Roman" w:hAnsi="Times New Roman" w:cs="Times New Roman"/>
+                <w:sz w:val="28"/>
+                <w:szCs w:val="28"/>
+              </w:rPr>
               <w:tag w:val="goog_rdk_1073"/>
               <w:id w:val="248234810"/>
             </w:sdtPr>
@@ -1750,20 +1935,32 @@
                   <w:rPr>
                     <w:rFonts w:ascii="Times New Roman" w:eastAsia="Times New Roman" w:hAnsi="Times New Roman" w:cs="Times New Roman"/>
                     <w:b/>
-                    <w:sz w:val="24"/>
-                    <w:szCs w:val="24"/>
+                    <w:sz w:val="28"/>
+                    <w:szCs w:val="28"/>
                   </w:rPr>
                 </w:pPr>
                 <w:r>
                   <w:rPr>
                     <w:rFonts w:ascii="Times New Roman" w:eastAsia="Times New Roman" w:hAnsi="Times New Roman" w:cs="Times New Roman"/>
                     <w:color w:val="808080"/>
-                    <w:sz w:val="24"/>
-                    <w:szCs w:val="24"/>
+                    <w:sz w:val="28"/>
+                    <w:szCs w:val="28"/>
                     <w:vertAlign w:val="superscript"/>
                   </w:rPr>
-                  <w:t>подпись / signature</w:t>
+                  <w:t xml:space="preserve">подпись / </w:t>
                 </w:r>
+                <w:proofErr w:type="spellStart"/>
+                <w:r>
+                  <w:rPr>
+                    <w:rFonts w:ascii="Times New Roman" w:eastAsia="Times New Roman" w:hAnsi="Times New Roman" w:cs="Times New Roman"/>
+                    <w:color w:val="808080"/>
+                    <w:sz w:val="28"/>
+                    <w:szCs w:val="28"/>
+                    <w:vertAlign w:val="superscript"/>
+                  </w:rPr>
+                  <w:t>signature</w:t>
+                </w:r>
+                <w:proofErr w:type="spellEnd"/>
               </w:p>
             </w:sdtContent>
           </w:sdt>
@@ -1776,6 +1973,11 @@
           </w:tcPr>
           <w:sdt>
             <w:sdtPr>
+              <w:rPr>
+                <w:rFonts w:ascii="Times New Roman" w:hAnsi="Times New Roman" w:cs="Times New Roman"/>
+                <w:sz w:val="28"/>
+                <w:szCs w:val="28"/>
+              </w:rPr>
               <w:tag w:val="goog_rdk_1074"/>
               <w:id w:val="-215973123"/>
             </w:sdtPr>
@@ -1787,8 +1989,8 @@
                   <w:rPr>
                     <w:rFonts w:ascii="Times New Roman" w:eastAsia="Times New Roman" w:hAnsi="Times New Roman" w:cs="Times New Roman"/>
                     <w:b/>
-                    <w:sz w:val="24"/>
-                    <w:szCs w:val="24"/>
+                    <w:sz w:val="28"/>
+                    <w:szCs w:val="28"/>
                   </w:rPr>
                 </w:pPr>
               </w:p>
@@ -1801,6 +2003,11 @@
           </w:tcPr>
           <w:sdt>
             <w:sdtPr>
+              <w:rPr>
+                <w:rFonts w:ascii="Times New Roman" w:hAnsi="Times New Roman" w:cs="Times New Roman"/>
+                <w:sz w:val="28"/>
+                <w:szCs w:val="28"/>
+              </w:rPr>
               <w:tag w:val="goog_rdk_1075"/>
               <w:id w:val="2000531398"/>
             </w:sdtPr>
@@ -1812,8 +2019,8 @@
                   <w:rPr>
                     <w:rFonts w:ascii="Times New Roman" w:eastAsia="Times New Roman" w:hAnsi="Times New Roman" w:cs="Times New Roman"/>
                     <w:b/>
-                    <w:sz w:val="24"/>
-                    <w:szCs w:val="24"/>
+                    <w:sz w:val="28"/>
+                    <w:szCs w:val="28"/>
                   </w:rPr>
                 </w:pPr>
               </w:p>
@@ -1829,6 +2036,11 @@
           </w:tcPr>
           <w:sdt>
             <w:sdtPr>
+              <w:rPr>
+                <w:rFonts w:ascii="Times New Roman" w:hAnsi="Times New Roman" w:cs="Times New Roman"/>
+                <w:sz w:val="28"/>
+                <w:szCs w:val="28"/>
+              </w:rPr>
               <w:tag w:val="goog_rdk_1076"/>
               <w:id w:val="-1600481406"/>
             </w:sdtPr>
@@ -1840,8 +2052,8 @@
                   <w:rPr>
                     <w:rFonts w:ascii="Times New Roman" w:eastAsia="Times New Roman" w:hAnsi="Times New Roman" w:cs="Times New Roman"/>
                     <w:b/>
-                    <w:sz w:val="24"/>
-                    <w:szCs w:val="24"/>
+                    <w:sz w:val="28"/>
+                    <w:szCs w:val="28"/>
                   </w:rPr>
                 </w:pPr>
               </w:p>
@@ -1855,6 +2067,11 @@
           </w:tcPr>
           <w:sdt>
             <w:sdtPr>
+              <w:rPr>
+                <w:rFonts w:ascii="Times New Roman" w:hAnsi="Times New Roman" w:cs="Times New Roman"/>
+                <w:sz w:val="28"/>
+                <w:szCs w:val="28"/>
+              </w:rPr>
               <w:tag w:val="goog_rdk_1077"/>
               <w:id w:val="-1343079278"/>
             </w:sdtPr>
@@ -1866,8 +2083,8 @@
                   <w:rPr>
                     <w:rFonts w:ascii="Times New Roman" w:eastAsia="Times New Roman" w:hAnsi="Times New Roman" w:cs="Times New Roman"/>
                     <w:b/>
-                    <w:sz w:val="24"/>
-                    <w:szCs w:val="24"/>
+                    <w:sz w:val="28"/>
+                    <w:szCs w:val="28"/>
                   </w:rPr>
                 </w:pPr>
               </w:p>
@@ -1883,6 +2100,11 @@
           </w:tcPr>
           <w:sdt>
             <w:sdtPr>
+              <w:rPr>
+                <w:rFonts w:ascii="Times New Roman" w:hAnsi="Times New Roman" w:cs="Times New Roman"/>
+                <w:sz w:val="28"/>
+                <w:szCs w:val="28"/>
+              </w:rPr>
               <w:tag w:val="goog_rdk_1078"/>
               <w:id w:val="-187604418"/>
             </w:sdtPr>
@@ -1894,8 +2116,8 @@
                   <w:rPr>
                     <w:rFonts w:ascii="Times New Roman" w:eastAsia="Times New Roman" w:hAnsi="Times New Roman" w:cs="Times New Roman"/>
                     <w:b/>
-                    <w:sz w:val="24"/>
-                    <w:szCs w:val="24"/>
+                    <w:sz w:val="28"/>
+                    <w:szCs w:val="28"/>
                   </w:rPr>
                 </w:pPr>
               </w:p>
@@ -1910,6 +2132,11 @@
           </w:tcPr>
           <w:sdt>
             <w:sdtPr>
+              <w:rPr>
+                <w:rFonts w:ascii="Times New Roman" w:hAnsi="Times New Roman" w:cs="Times New Roman"/>
+                <w:sz w:val="28"/>
+                <w:szCs w:val="28"/>
+              </w:rPr>
               <w:tag w:val="goog_rdk_1079"/>
               <w:id w:val="1191728666"/>
             </w:sdtPr>
@@ -1919,15 +2146,15 @@
                 <w:pPr>
                   <w:rPr>
                     <w:rFonts w:ascii="Times New Roman" w:eastAsia="Times New Roman" w:hAnsi="Times New Roman" w:cs="Times New Roman"/>
-                    <w:sz w:val="24"/>
-                    <w:szCs w:val="24"/>
+                    <w:sz w:val="28"/>
+                    <w:szCs w:val="28"/>
                   </w:rPr>
                 </w:pPr>
                 <w:r>
                   <w:rPr>
                     <w:rFonts w:ascii="Times New Roman" w:eastAsia="Times New Roman" w:hAnsi="Times New Roman" w:cs="Times New Roman"/>
-                    <w:sz w:val="24"/>
-                    <w:szCs w:val="24"/>
+                    <w:sz w:val="28"/>
+                    <w:szCs w:val="28"/>
                   </w:rPr>
                   <w:t xml:space="preserve">Консультанты / </w:t>
                 </w:r>
@@ -1936,6 +2163,11 @@
           </w:sdt>
           <w:sdt>
             <w:sdtPr>
+              <w:rPr>
+                <w:rFonts w:ascii="Times New Roman" w:hAnsi="Times New Roman" w:cs="Times New Roman"/>
+                <w:sz w:val="28"/>
+                <w:szCs w:val="28"/>
+              </w:rPr>
               <w:tag w:val="goog_rdk_1080"/>
               <w:id w:val="1873724004"/>
             </w:sdtPr>
@@ -1945,23 +2177,30 @@
                 <w:pPr>
                   <w:rPr>
                     <w:rFonts w:ascii="Times New Roman" w:eastAsia="Times New Roman" w:hAnsi="Times New Roman" w:cs="Times New Roman"/>
-                    <w:sz w:val="24"/>
-                    <w:szCs w:val="24"/>
+                    <w:sz w:val="28"/>
+                    <w:szCs w:val="28"/>
                   </w:rPr>
                 </w:pPr>
+                <w:proofErr w:type="spellStart"/>
                 <w:r>
                   <w:rPr>
                     <w:rFonts w:ascii="Times New Roman" w:eastAsia="Times New Roman" w:hAnsi="Times New Roman" w:cs="Times New Roman"/>
-                    <w:sz w:val="24"/>
-                    <w:szCs w:val="24"/>
+                    <w:sz w:val="28"/>
+                    <w:szCs w:val="28"/>
                   </w:rPr>
                   <w:t>Consultants</w:t>
                 </w:r>
+                <w:proofErr w:type="spellEnd"/>
               </w:p>
             </w:sdtContent>
           </w:sdt>
           <w:sdt>
             <w:sdtPr>
+              <w:rPr>
+                <w:rFonts w:ascii="Times New Roman" w:hAnsi="Times New Roman" w:cs="Times New Roman"/>
+                <w:sz w:val="28"/>
+                <w:szCs w:val="28"/>
+              </w:rPr>
               <w:tag w:val="goog_rdk_1081"/>
               <w:id w:val="-421954425"/>
             </w:sdtPr>
@@ -1971,8 +2210,8 @@
                 <w:pPr>
                   <w:rPr>
                     <w:rFonts w:ascii="Times New Roman" w:eastAsia="Times New Roman" w:hAnsi="Times New Roman" w:cs="Times New Roman"/>
-                    <w:sz w:val="24"/>
-                    <w:szCs w:val="24"/>
+                    <w:sz w:val="28"/>
+                    <w:szCs w:val="28"/>
                   </w:rPr>
                 </w:pPr>
               </w:p>
@@ -1988,6 +2227,11 @@
           </w:tcPr>
           <w:sdt>
             <w:sdtPr>
+              <w:rPr>
+                <w:rFonts w:ascii="Times New Roman" w:hAnsi="Times New Roman" w:cs="Times New Roman"/>
+                <w:sz w:val="28"/>
+                <w:szCs w:val="28"/>
+              </w:rPr>
               <w:tag w:val="goog_rdk_1082"/>
               <w:id w:val="-1780634675"/>
             </w:sdtPr>
@@ -1999,8 +2243,8 @@
                   <w:rPr>
                     <w:rFonts w:ascii="Times New Roman" w:eastAsia="Times New Roman" w:hAnsi="Times New Roman" w:cs="Times New Roman"/>
                     <w:b/>
-                    <w:sz w:val="24"/>
-                    <w:szCs w:val="24"/>
+                    <w:sz w:val="28"/>
+                    <w:szCs w:val="28"/>
                   </w:rPr>
                 </w:pPr>
               </w:p>
@@ -2020,6 +2264,11 @@
           </w:tcPr>
           <w:sdt>
             <w:sdtPr>
+              <w:rPr>
+                <w:rFonts w:ascii="Times New Roman" w:hAnsi="Times New Roman" w:cs="Times New Roman"/>
+                <w:sz w:val="28"/>
+                <w:szCs w:val="28"/>
+              </w:rPr>
               <w:tag w:val="goog_rdk_1083"/>
               <w:id w:val="664897748"/>
             </w:sdtPr>
@@ -2030,8 +2279,8 @@
                   <w:rPr>
                     <w:rFonts w:ascii="Times New Roman" w:eastAsia="Times New Roman" w:hAnsi="Times New Roman" w:cs="Times New Roman"/>
                     <w:b/>
-                    <w:sz w:val="24"/>
-                    <w:szCs w:val="24"/>
+                    <w:sz w:val="28"/>
+                    <w:szCs w:val="28"/>
                   </w:rPr>
                 </w:pPr>
               </w:p>
@@ -2049,6 +2298,11 @@
           </w:tcPr>
           <w:sdt>
             <w:sdtPr>
+              <w:rPr>
+                <w:rFonts w:ascii="Times New Roman" w:hAnsi="Times New Roman" w:cs="Times New Roman"/>
+                <w:sz w:val="28"/>
+                <w:szCs w:val="28"/>
+              </w:rPr>
               <w:tag w:val="goog_rdk_1084"/>
               <w:id w:val="-1981225920"/>
             </w:sdtPr>
@@ -2059,8 +2313,8 @@
                   <w:rPr>
                     <w:rFonts w:ascii="Times New Roman" w:eastAsia="Times New Roman" w:hAnsi="Times New Roman" w:cs="Times New Roman"/>
                     <w:b/>
-                    <w:sz w:val="24"/>
-                    <w:szCs w:val="24"/>
+                    <w:sz w:val="28"/>
+                    <w:szCs w:val="28"/>
                   </w:rPr>
                 </w:pPr>
               </w:p>
@@ -2080,6 +2334,11 @@
           </w:tcPr>
           <w:sdt>
             <w:sdtPr>
+              <w:rPr>
+                <w:rFonts w:ascii="Times New Roman" w:hAnsi="Times New Roman" w:cs="Times New Roman"/>
+                <w:sz w:val="28"/>
+                <w:szCs w:val="28"/>
+              </w:rPr>
               <w:tag w:val="goog_rdk_1085"/>
               <w:id w:val="-665404946"/>
             </w:sdtPr>
@@ -2090,8 +2349,8 @@
                   <w:jc w:val="center"/>
                   <w:rPr>
                     <w:rFonts w:ascii="Times New Roman" w:eastAsia="Times New Roman" w:hAnsi="Times New Roman" w:cs="Times New Roman"/>
-                    <w:sz w:val="24"/>
-                    <w:szCs w:val="24"/>
+                    <w:sz w:val="28"/>
+                    <w:szCs w:val="28"/>
                     <w:vertAlign w:val="superscript"/>
                   </w:rPr>
                 </w:pPr>
@@ -2100,6 +2359,11 @@
           </w:sdt>
           <w:sdt>
             <w:sdtPr>
+              <w:rPr>
+                <w:rFonts w:ascii="Times New Roman" w:hAnsi="Times New Roman" w:cs="Times New Roman"/>
+                <w:sz w:val="28"/>
+                <w:szCs w:val="28"/>
+              </w:rPr>
               <w:tag w:val="goog_rdk_1086"/>
               <w:id w:val="870340833"/>
             </w:sdtPr>
@@ -2111,20 +2375,32 @@
                   <w:rPr>
                     <w:rFonts w:ascii="Times New Roman" w:eastAsia="Times New Roman" w:hAnsi="Times New Roman" w:cs="Times New Roman"/>
                     <w:b/>
-                    <w:sz w:val="24"/>
-                    <w:szCs w:val="24"/>
+                    <w:sz w:val="28"/>
+                    <w:szCs w:val="28"/>
                   </w:rPr>
                 </w:pPr>
                 <w:r>
                   <w:rPr>
                     <w:rFonts w:ascii="Times New Roman" w:eastAsia="Times New Roman" w:hAnsi="Times New Roman" w:cs="Times New Roman"/>
                     <w:color w:val="808080"/>
-                    <w:sz w:val="24"/>
-                    <w:szCs w:val="24"/>
+                    <w:sz w:val="28"/>
+                    <w:szCs w:val="28"/>
                     <w:vertAlign w:val="superscript"/>
                   </w:rPr>
-                  <w:t>подпись / signature</w:t>
+                  <w:t xml:space="preserve">подпись / </w:t>
                 </w:r>
+                <w:proofErr w:type="spellStart"/>
+                <w:r>
+                  <w:rPr>
+                    <w:rFonts w:ascii="Times New Roman" w:eastAsia="Times New Roman" w:hAnsi="Times New Roman" w:cs="Times New Roman"/>
+                    <w:color w:val="808080"/>
+                    <w:sz w:val="28"/>
+                    <w:szCs w:val="28"/>
+                    <w:vertAlign w:val="superscript"/>
+                  </w:rPr>
+                  <w:t>signature</w:t>
+                </w:r>
+                <w:proofErr w:type="spellEnd"/>
               </w:p>
             </w:sdtContent>
           </w:sdt>
@@ -2133,8 +2409,14 @@
     </w:tbl>
     <w:sdt>
       <w:sdtPr>
+        <w:rPr>
+          <w:rFonts w:ascii="Times New Roman" w:hAnsi="Times New Roman" w:cs="Times New Roman"/>
+          <w:sz w:val="28"/>
+          <w:szCs w:val="28"/>
+        </w:rPr>
         <w:tag w:val="goog_rdk_1087"/>
         <w:id w:val="-95251405"/>
+        <w:showingPlcHdr/>
       </w:sdtPr>
       <w:sdtEndPr/>
       <w:sdtContent>
@@ -2145,10 +2427,18 @@
             <w:rPr>
               <w:rFonts w:ascii="Times New Roman" w:eastAsia="Times New Roman" w:hAnsi="Times New Roman" w:cs="Times New Roman"/>
               <w:b/>
-              <w:sz w:val="24"/>
-              <w:szCs w:val="24"/>
+              <w:sz w:val="28"/>
+              <w:szCs w:val="28"/>
             </w:rPr>
           </w:pPr>
+          <w:r>
+            <w:rPr>
+              <w:rFonts w:ascii="Times New Roman" w:hAnsi="Times New Roman" w:cs="Times New Roman"/>
+              <w:sz w:val="28"/>
+              <w:szCs w:val="28"/>
+            </w:rPr>
+            <w:t xml:space="preserve">     </w:t>
+          </w:r>
         </w:p>
       </w:sdtContent>
     </w:sdt>
@@ -2187,6 +2477,11 @@
           </w:tcPr>
           <w:sdt>
             <w:sdtPr>
+              <w:rPr>
+                <w:rFonts w:ascii="Times New Roman" w:hAnsi="Times New Roman" w:cs="Times New Roman"/>
+                <w:sz w:val="28"/>
+                <w:szCs w:val="28"/>
+              </w:rPr>
               <w:tag w:val="goog_rdk_1088"/>
               <w:id w:val="-1087299451"/>
             </w:sdtPr>
@@ -2197,8 +2492,8 @@
                   <w:rPr>
                     <w:rFonts w:ascii="Times New Roman" w:eastAsia="Times New Roman" w:hAnsi="Times New Roman" w:cs="Times New Roman"/>
                     <w:b/>
-                    <w:sz w:val="24"/>
-                    <w:szCs w:val="24"/>
+                    <w:sz w:val="28"/>
+                    <w:szCs w:val="28"/>
                   </w:rPr>
                 </w:pPr>
               </w:p>
@@ -2206,6 +2501,11 @@
           </w:sdt>
           <w:sdt>
             <w:sdtPr>
+              <w:rPr>
+                <w:rFonts w:ascii="Times New Roman" w:hAnsi="Times New Roman" w:cs="Times New Roman"/>
+                <w:sz w:val="28"/>
+                <w:szCs w:val="28"/>
+              </w:rPr>
               <w:tag w:val="goog_rdk_1089"/>
               <w:id w:val="-879632247"/>
             </w:sdtPr>
@@ -2216,8 +2516,8 @@
                   <w:rPr>
                     <w:rFonts w:ascii="Times New Roman" w:eastAsia="Times New Roman" w:hAnsi="Times New Roman" w:cs="Times New Roman"/>
                     <w:b/>
-                    <w:sz w:val="24"/>
-                    <w:szCs w:val="24"/>
+                    <w:sz w:val="28"/>
+                    <w:szCs w:val="28"/>
                   </w:rPr>
                 </w:pPr>
               </w:p>
@@ -2225,6 +2525,11 @@
           </w:sdt>
           <w:sdt>
             <w:sdtPr>
+              <w:rPr>
+                <w:rFonts w:ascii="Times New Roman" w:hAnsi="Times New Roman" w:cs="Times New Roman"/>
+                <w:sz w:val="28"/>
+                <w:szCs w:val="28"/>
+              </w:rPr>
               <w:tag w:val="goog_rdk_1090"/>
               <w:id w:val="1119409149"/>
             </w:sdtPr>
@@ -2235,8 +2540,8 @@
                   <w:rPr>
                     <w:rFonts w:ascii="Times New Roman" w:eastAsia="Times New Roman" w:hAnsi="Times New Roman" w:cs="Times New Roman"/>
                     <w:b/>
-                    <w:sz w:val="24"/>
-                    <w:szCs w:val="24"/>
+                    <w:sz w:val="28"/>
+                    <w:szCs w:val="28"/>
                   </w:rPr>
                 </w:pPr>
               </w:p>
@@ -2254,6 +2559,11 @@
           </w:tcPr>
           <w:sdt>
             <w:sdtPr>
+              <w:rPr>
+                <w:rFonts w:ascii="Times New Roman" w:hAnsi="Times New Roman" w:cs="Times New Roman"/>
+                <w:sz w:val="28"/>
+                <w:szCs w:val="28"/>
+              </w:rPr>
               <w:tag w:val="goog_rdk_1091"/>
               <w:id w:val="-218827996"/>
             </w:sdtPr>
@@ -2264,8 +2574,8 @@
                   <w:rPr>
                     <w:rFonts w:ascii="Times New Roman" w:eastAsia="Times New Roman" w:hAnsi="Times New Roman" w:cs="Times New Roman"/>
                     <w:b/>
-                    <w:sz w:val="24"/>
-                    <w:szCs w:val="24"/>
+                    <w:sz w:val="28"/>
+                    <w:szCs w:val="28"/>
                   </w:rPr>
                 </w:pPr>
               </w:p>
@@ -2285,6 +2595,11 @@
           </w:tcPr>
           <w:sdt>
             <w:sdtPr>
+              <w:rPr>
+                <w:rFonts w:ascii="Times New Roman" w:hAnsi="Times New Roman" w:cs="Times New Roman"/>
+                <w:sz w:val="28"/>
+                <w:szCs w:val="28"/>
+              </w:rPr>
               <w:tag w:val="goog_rdk_1092"/>
               <w:id w:val="636914806"/>
             </w:sdtPr>
@@ -2295,8 +2610,8 @@
                   <w:jc w:val="center"/>
                   <w:rPr>
                     <w:rFonts w:ascii="Times New Roman" w:eastAsia="Times New Roman" w:hAnsi="Times New Roman" w:cs="Times New Roman"/>
-                    <w:sz w:val="24"/>
-                    <w:szCs w:val="24"/>
+                    <w:sz w:val="28"/>
+                    <w:szCs w:val="28"/>
                     <w:vertAlign w:val="superscript"/>
                   </w:rPr>
                 </w:pPr>
@@ -2305,6 +2620,11 @@
           </w:sdt>
           <w:sdt>
             <w:sdtPr>
+              <w:rPr>
+                <w:rFonts w:ascii="Times New Roman" w:hAnsi="Times New Roman" w:cs="Times New Roman"/>
+                <w:sz w:val="28"/>
+                <w:szCs w:val="28"/>
+              </w:rPr>
               <w:tag w:val="goog_rdk_1093"/>
               <w:id w:val="-480923965"/>
             </w:sdtPr>
@@ -2316,70 +2636,58 @@
                   <w:rPr>
                     <w:rFonts w:ascii="Times New Roman" w:eastAsia="Times New Roman" w:hAnsi="Times New Roman" w:cs="Times New Roman"/>
                     <w:b/>
-                    <w:sz w:val="24"/>
-                    <w:szCs w:val="24"/>
+                    <w:sz w:val="28"/>
+                    <w:szCs w:val="28"/>
                   </w:rPr>
                 </w:pPr>
                 <w:r>
                   <w:rPr>
                     <w:rFonts w:ascii="Times New Roman" w:eastAsia="Times New Roman" w:hAnsi="Times New Roman" w:cs="Times New Roman"/>
                     <w:color w:val="808080"/>
-                    <w:sz w:val="24"/>
-                    <w:szCs w:val="24"/>
+                    <w:sz w:val="28"/>
+                    <w:szCs w:val="28"/>
                     <w:vertAlign w:val="superscript"/>
                   </w:rPr>
-                  <w:t>подпись / signature</w:t>
+                  <w:t xml:space="preserve">подпись / </w:t>
                 </w:r>
+                <w:proofErr w:type="spellStart"/>
+                <w:r>
+                  <w:rPr>
+                    <w:rFonts w:ascii="Times New Roman" w:eastAsia="Times New Roman" w:hAnsi="Times New Roman" w:cs="Times New Roman"/>
+                    <w:color w:val="808080"/>
+                    <w:sz w:val="28"/>
+                    <w:szCs w:val="28"/>
+                    <w:vertAlign w:val="superscript"/>
+                  </w:rPr>
+                  <w:t>signature</w:t>
+                </w:r>
+                <w:proofErr w:type="spellEnd"/>
               </w:p>
             </w:sdtContent>
           </w:sdt>
         </w:tc>
       </w:tr>
     </w:tbl>
+    <w:p>
+      <w:pPr>
+        <w:spacing w:after="200" w:line="240" w:lineRule="auto"/>
+        <w:jc w:val="center"/>
+        <w:rPr>
+          <w:rFonts w:ascii="Times New Roman" w:hAnsi="Times New Roman" w:cs="Times New Roman"/>
+          <w:sz w:val="20"/>
+          <w:szCs w:val="20"/>
+        </w:rPr>
+      </w:pPr>
+      <w:bookmarkStart w:id="0" w:name="_GoBack"/>
+      <w:bookmarkEnd w:id="0"/>
+    </w:p>
     <w:sdt>
       <w:sdtPr>
-        <w:tag w:val="goog_rdk_1094"/>
-        <w:id w:val="-690911852"/>
-      </w:sdtPr>
-      <w:sdtEndPr/>
-      <w:sdtContent>
-        <w:p>
-          <w:pPr>
-            <w:spacing w:after="0" w:line="240" w:lineRule="auto"/>
-            <w:jc w:val="center"/>
-            <w:rPr>
-              <w:rFonts w:ascii="Times New Roman" w:eastAsia="Times New Roman" w:hAnsi="Times New Roman" w:cs="Times New Roman"/>
-              <w:b/>
-              <w:sz w:val="24"/>
-              <w:szCs w:val="24"/>
-            </w:rPr>
-          </w:pPr>
-        </w:p>
-      </w:sdtContent>
-    </w:sdt>
-    <w:sdt>
-      <w:sdtPr>
-        <w:tag w:val="goog_rdk_1095"/>
-        <w:id w:val="-708183470"/>
-      </w:sdtPr>
-      <w:sdtEndPr/>
-      <w:sdtContent>
-        <w:p>
-          <w:pPr>
-            <w:spacing w:after="0" w:line="240" w:lineRule="auto"/>
-            <w:jc w:val="center"/>
-            <w:rPr>
-              <w:rFonts w:ascii="Times New Roman" w:eastAsia="Times New Roman" w:hAnsi="Times New Roman" w:cs="Times New Roman"/>
-              <w:b/>
-              <w:sz w:val="24"/>
-              <w:szCs w:val="24"/>
-            </w:rPr>
-          </w:pPr>
-        </w:p>
-      </w:sdtContent>
-    </w:sdt>
-    <w:sdt>
-      <w:sdtPr>
+        <w:rPr>
+          <w:rFonts w:ascii="Times New Roman" w:hAnsi="Times New Roman" w:cs="Times New Roman"/>
+          <w:sz w:val="28"/>
+          <w:szCs w:val="28"/>
+        </w:rPr>
         <w:tag w:val="goog_rdk_1096"/>
         <w:id w:val="2142772322"/>
       </w:sdtPr>
@@ -2392,64 +2700,61 @@
             <w:rPr>
               <w:rFonts w:ascii="Times New Roman" w:eastAsia="Times New Roman" w:hAnsi="Times New Roman" w:cs="Times New Roman"/>
               <w:b/>
-              <w:sz w:val="24"/>
-              <w:szCs w:val="24"/>
+              <w:sz w:val="28"/>
+              <w:szCs w:val="28"/>
             </w:rPr>
           </w:pPr>
           <w:r>
             <w:rPr>
               <w:rFonts w:ascii="Times New Roman" w:eastAsia="Times New Roman" w:hAnsi="Times New Roman" w:cs="Times New Roman"/>
-              <w:sz w:val="24"/>
-              <w:szCs w:val="24"/>
+              <w:sz w:val="28"/>
+              <w:szCs w:val="28"/>
             </w:rPr>
-            <w:t>Иннополис, Innopolis, 20</w:t>
+            <w:t xml:space="preserve">Иннополис, </w:t>
+          </w:r>
+          <w:proofErr w:type="spellStart"/>
+          <w:r>
+            <w:rPr>
+              <w:rFonts w:ascii="Times New Roman" w:eastAsia="Times New Roman" w:hAnsi="Times New Roman" w:cs="Times New Roman"/>
+              <w:sz w:val="28"/>
+              <w:szCs w:val="28"/>
+            </w:rPr>
+            <w:t>Innopolis</w:t>
+          </w:r>
+          <w:proofErr w:type="spellEnd"/>
+          <w:r>
+            <w:rPr>
+              <w:rFonts w:ascii="Times New Roman" w:eastAsia="Times New Roman" w:hAnsi="Times New Roman" w:cs="Times New Roman"/>
+              <w:sz w:val="28"/>
+              <w:szCs w:val="28"/>
+            </w:rPr>
+            <w:t>, 20</w:t>
           </w:r>
           <w:r>
             <w:rPr>
               <w:rFonts w:ascii="Times New Roman" w:eastAsia="Times New Roman" w:hAnsi="Times New Roman" w:cs="Times New Roman"/>
-              <w:sz w:val="24"/>
-              <w:szCs w:val="24"/>
+              <w:sz w:val="28"/>
+              <w:szCs w:val="28"/>
             </w:rPr>
             <w:t>2</w:t>
           </w:r>
           <w:r>
             <w:rPr>
               <w:rFonts w:ascii="Times New Roman" w:eastAsia="Times New Roman" w:hAnsi="Times New Roman" w:cs="Times New Roman"/>
-              <w:sz w:val="24"/>
-              <w:szCs w:val="24"/>
+              <w:sz w:val="28"/>
+              <w:szCs w:val="28"/>
             </w:rPr>
-            <w:t>__</w:t>
+            <w:t>_</w:t>
           </w:r>
         </w:p>
       </w:sdtContent>
     </w:sdt>
-    <w:sdt>
-      <w:sdtPr>
-        <w:tag w:val="goog_rdk_1097"/>
-        <w:id w:val="728195181"/>
-      </w:sdtPr>
-      <w:sdtEndPr/>
-      <w:sdtContent>
-        <w:p>
-          <w:pPr>
-            <w:spacing w:after="0" w:line="240" w:lineRule="auto"/>
-            <w:ind w:left="-1134"/>
-            <w:rPr>
-              <w:rFonts w:ascii="Arial Narrow" w:eastAsia="Arial Narrow" w:hAnsi="Arial Narrow" w:cs="Arial Narrow"/>
-              <w:b/>
-              <w:sz w:val="24"/>
-              <w:szCs w:val="24"/>
-            </w:rPr>
-          </w:pPr>
-        </w:p>
-      </w:sdtContent>
-    </w:sdt>
     <w:sectPr>
-      <w:footerReference w:type="default" r:id="rId9"/>
       <w:pgSz w:w="11906" w:h="16838"/>
-      <w:pgMar w:top="1134" w:right="850" w:bottom="1134" w:left="1134" w:header="709" w:footer="709" w:gutter="0"/>
+      <w:pgMar w:top="1134" w:right="1134" w:bottom="1134" w:left="1418" w:header="709" w:footer="709" w:gutter="0"/>
       <w:pgNumType w:start="1"/>
       <w:cols w:space="720"/>
+      <w:docGrid w:linePitch="299"/>
     </w:sectPr>
   </w:body>
 </w:document>
@@ -2478,68 +2783,6 @@
     </w:p>
   </w:endnote>
 </w:endnotes>
-</file>
-
-<file path=word/footer1.xml><?xml version="1.0" encoding="utf-8"?>
-<w:ftr xmlns:wpc="http://schemas.microsoft.com/office/word/2010/wordprocessingCanvas" xmlns:cx="http://schemas.microsoft.com/office/drawing/2014/chartex" xmlns:cx1="http://schemas.microsoft.com/office/drawing/2015/9/8/chartex" xmlns:cx2="http://schemas.microsoft.com/office/drawing/2015/10/21/chartex" xmlns:cx3="http://schemas.microsoft.com/office/drawing/2016/5/9/chartex" xmlns:cx4="http://schemas.microsoft.com/office/drawing/2016/5/10/chartex" xmlns:cx5="http://schemas.microsoft.com/office/drawing/2016/5/11/chartex" xmlns:cx6="http://schemas.microsoft.com/office/drawing/2016/5/12/chartex" xmlns:cx7="http://schemas.microsoft.com/office/drawing/2016/5/13/chartex" xmlns:cx8="http://schemas.microsoft.com/office/drawing/2016/5/14/chartex" xmlns:mc="http://schemas.openxmlformats.org/markup-compatibility/2006" xmlns:aink="http://schemas.microsoft.com/office/drawing/2016/ink" xmlns:am3d="http://schemas.microsoft.com/office/drawing/2017/model3d" xmlns:o="urn:schemas-microsoft-com:office:office" xmlns:r="http://schemas.openxmlformats.org/officeDocument/2006/relationships" xmlns:m="http://schemas.openxmlformats.org/officeDocument/2006/math" xmlns:v="urn:schemas-microsoft-com:vml" xmlns:wp14="http://schemas.microsoft.com/office/word/2010/wordprocessingDrawing" xmlns:wp="http://schemas.openxmlformats.org/drawingml/2006/wordprocessingDrawing" xmlns:w10="urn:schemas-microsoft-com:office:word" xmlns:w="http://schemas.openxmlformats.org/wordprocessingml/2006/main" xmlns:w14="http://schemas.microsoft.com/office/word/2010/wordml" xmlns:w15="http://schemas.microsoft.com/office/word/2012/wordml" xmlns:w16cid="http://schemas.microsoft.com/office/word/2016/wordml/cid" xmlns:w16se="http://schemas.microsoft.com/office/word/2015/wordml/symex" xmlns:wpg="http://schemas.microsoft.com/office/word/2010/wordprocessingGroup" xmlns:wpi="http://schemas.microsoft.com/office/word/2010/wordprocessingInk" xmlns:wne="http://schemas.microsoft.com/office/word/2006/wordml" xmlns:wps="http://schemas.microsoft.com/office/word/2010/wordprocessingShape" mc:Ignorable="w14 w15 w16se w16cid wp14">
-  <w:sdt>
-    <w:sdtPr>
-      <w:tag w:val="goog_rdk_1159"/>
-      <w:id w:val="983588158"/>
-    </w:sdtPr>
-    <w:sdtEndPr/>
-    <w:sdtContent>
-      <w:p>
-        <w:pPr>
-          <w:pBdr>
-            <w:top w:val="nil"/>
-            <w:left w:val="nil"/>
-            <w:bottom w:val="nil"/>
-            <w:right w:val="nil"/>
-            <w:between w:val="nil"/>
-          </w:pBdr>
-          <w:tabs>
-            <w:tab w:val="center" w:pos="4677"/>
-            <w:tab w:val="right" w:pos="9355"/>
-          </w:tabs>
-          <w:spacing w:after="0" w:line="240" w:lineRule="auto"/>
-          <w:jc w:val="center"/>
-          <w:rPr>
-            <w:color w:val="000000"/>
-          </w:rPr>
-        </w:pPr>
-      </w:p>
-    </w:sdtContent>
-  </w:sdt>
-  <w:sdt>
-    <w:sdtPr>
-      <w:tag w:val="goog_rdk_1160"/>
-      <w:id w:val="1502549705"/>
-    </w:sdtPr>
-    <w:sdtEndPr/>
-    <w:sdtContent>
-      <w:p>
-        <w:pPr>
-          <w:pBdr>
-            <w:top w:val="nil"/>
-            <w:left w:val="nil"/>
-            <w:bottom w:val="nil"/>
-            <w:right w:val="nil"/>
-            <w:between w:val="nil"/>
-          </w:pBdr>
-          <w:tabs>
-            <w:tab w:val="center" w:pos="4677"/>
-            <w:tab w:val="right" w:pos="9355"/>
-          </w:tabs>
-          <w:spacing w:after="0" w:line="240" w:lineRule="auto"/>
-          <w:rPr>
-            <w:color w:val="000000"/>
-          </w:rPr>
-        </w:pPr>
-      </w:p>
-    </w:sdtContent>
-  </w:sdt>
-</w:ftr>
 </file>
 
 <file path=word/footnotes.xml><?xml version="1.0" encoding="utf-8"?>
@@ -5941,7 +6184,7 @@
       </w:pPr>
     </w:pPrDefault>
   </w:docDefaults>
-  <w:latentStyles w:defLockedState="0" w:defUIPriority="99" w:defSemiHidden="0" w:defUnhideWhenUsed="0" w:defQFormat="0" w:count="376">
+  <w:latentStyles w:defLockedState="0" w:defUIPriority="99" w:defSemiHidden="0" w:defUnhideWhenUsed="0" w:defQFormat="0" w:count="377">
     <w:lsdException w:name="Normal" w:uiPriority="0" w:qFormat="1"/>
     <w:lsdException w:name="heading 1" w:uiPriority="9" w:qFormat="1"/>
     <w:lsdException w:name="heading 2" w:semiHidden="1" w:uiPriority="9" w:unhideWhenUsed="1" w:qFormat="1"/>
@@ -6318,6 +6561,7 @@
     <w:lsdException w:name="Hashtag" w:semiHidden="1" w:unhideWhenUsed="1"/>
     <w:lsdException w:name="Unresolved Mention" w:semiHidden="1" w:unhideWhenUsed="1"/>
     <w:lsdException w:name="Smart Link" w:semiHidden="1" w:unhideWhenUsed="1"/>
+    <w:lsdException w:name="Smart Link Error" w:semiHidden="1" w:unhideWhenUsed="1"/>
   </w:latentStyles>
   <w:style w:type="paragraph" w:default="1" w:styleId="a">
     <w:name w:val="Normal"/>

--- a/thesis_template/title/Bach.docx
+++ b/thesis_template/title/Bach.docx
@@ -8,69 +8,18 @@
         <w:jc w:val="center"/>
         <w:rPr>
           <w:rFonts w:ascii="Times New Roman" w:eastAsia="Times New Roman" w:hAnsi="Times New Roman" w:cs="Times New Roman"/>
+          <w:sz w:val="24"/>
+          <w:szCs w:val="24"/>
+        </w:rPr>
+      </w:pPr>
+      <w:r>
+        <w:rPr>
+          <w:rFonts w:ascii="Times New Roman" w:eastAsia="Times New Roman" w:hAnsi="Times New Roman" w:cs="Times New Roman"/>
+          <w:b/>
+          <w:bCs/>
+          <w:color w:val="000000"/>
           <w:sz w:val="28"/>
           <w:szCs w:val="28"/>
-        </w:rPr>
-      </w:pPr>
-      <w:r>
-        <w:rPr>
-          <w:rFonts w:ascii="Times New Roman" w:eastAsia="Times New Roman" w:hAnsi="Times New Roman" w:cs="Times New Roman"/>
-          <w:noProof/>
-          <w:sz w:val="28"/>
-          <w:szCs w:val="28"/>
-        </w:rPr>
-        <w:drawing>
-          <wp:inline distT="114300" distB="114300" distL="114300" distR="114300" wp14:anchorId="780EF25B" wp14:editId="7074755B">
-            <wp:extent cx="1428750" cy="323850"/>
-            <wp:effectExtent l="0" t="0" r="0" b="0"/>
-            <wp:docPr id="14" name="image1.png"/>
-            <wp:cNvGraphicFramePr/>
-            <a:graphic xmlns:a="http://schemas.openxmlformats.org/drawingml/2006/main">
-              <a:graphicData uri="http://schemas.openxmlformats.org/drawingml/2006/picture">
-                <pic:pic xmlns:pic="http://schemas.openxmlformats.org/drawingml/2006/picture">
-                  <pic:nvPicPr>
-                    <pic:cNvPr id="0" name="image1.png"/>
-                    <pic:cNvPicPr preferRelativeResize="0"/>
-                  </pic:nvPicPr>
-                  <pic:blipFill>
-                    <a:blip r:embed="rId5"/>
-                    <a:srcRect/>
-                    <a:stretch>
-                      <a:fillRect/>
-                    </a:stretch>
-                  </pic:blipFill>
-                  <pic:spPr>
-                    <a:xfrm>
-                      <a:off x="0" y="0"/>
-                      <a:ext cx="1428750" cy="323850"/>
-                    </a:xfrm>
-                    <a:prstGeom prst="rect">
-                      <a:avLst/>
-                    </a:prstGeom>
-                    <a:ln/>
-                  </pic:spPr>
-                </pic:pic>
-              </a:graphicData>
-            </a:graphic>
-          </wp:inline>
-        </w:drawing>
-      </w:r>
-    </w:p>
-    <w:p>
-      <w:pPr>
-        <w:spacing w:after="0" w:line="240" w:lineRule="auto"/>
-        <w:jc w:val="center"/>
-        <w:rPr>
-          <w:b/>
-          <w:sz w:val="26"/>
-          <w:szCs w:val="26"/>
-        </w:rPr>
-      </w:pPr>
-      <w:r>
-        <w:rPr>
-          <w:b/>
-          <w:sz w:val="26"/>
-          <w:szCs w:val="26"/>
         </w:rPr>
         <w:t>Автономная некоммерческая организация высшего образования</w:t>
       </w:r>
@@ -80,16 +29,19 @@
         <w:spacing w:after="0" w:line="240" w:lineRule="auto"/>
         <w:jc w:val="center"/>
         <w:rPr>
-          <w:b/>
-          <w:sz w:val="26"/>
-          <w:szCs w:val="26"/>
+          <w:rFonts w:ascii="Times New Roman" w:eastAsia="Times New Roman" w:hAnsi="Times New Roman" w:cs="Times New Roman"/>
+          <w:sz w:val="24"/>
+          <w:szCs w:val="24"/>
         </w:rPr>
       </w:pPr>
       <w:r>
         <w:rPr>
+          <w:rFonts w:ascii="Times New Roman" w:eastAsia="Times New Roman" w:hAnsi="Times New Roman" w:cs="Times New Roman"/>
           <w:b/>
-          <w:sz w:val="26"/>
-          <w:szCs w:val="26"/>
+          <w:bCs/>
+          <w:color w:val="000000"/>
+          <w:sz w:val="28"/>
+          <w:szCs w:val="28"/>
         </w:rPr>
         <w:t>«Университет Иннополис»</w:t>
       </w:r>
@@ -97,30 +49,10 @@
     <w:p>
       <w:pPr>
         <w:spacing w:after="0" w:line="240" w:lineRule="auto"/>
-        <w:jc w:val="center"/>
-        <w:rPr>
-          <w:b/>
-          <w:sz w:val="26"/>
-          <w:szCs w:val="26"/>
-        </w:rPr>
-      </w:pPr>
-      <w:r>
-        <w:rPr>
-          <w:b/>
-          <w:sz w:val="26"/>
-          <w:szCs w:val="26"/>
-        </w:rPr>
-        <w:t>(АНО ВО «Университет Иннополис»)</w:t>
-      </w:r>
-    </w:p>
-    <w:p>
-      <w:pPr>
-        <w:spacing w:after="0" w:line="240" w:lineRule="auto"/>
-        <w:jc w:val="center"/>
         <w:rPr>
           <w:rFonts w:ascii="Times New Roman" w:eastAsia="Times New Roman" w:hAnsi="Times New Roman" w:cs="Times New Roman"/>
-          <w:sz w:val="28"/>
-          <w:szCs w:val="28"/>
+          <w:sz w:val="24"/>
+          <w:szCs w:val="24"/>
         </w:rPr>
       </w:pPr>
     </w:p>
@@ -130,15 +62,16 @@
         <w:jc w:val="center"/>
         <w:rPr>
           <w:rFonts w:ascii="Times New Roman" w:eastAsia="Times New Roman" w:hAnsi="Times New Roman" w:cs="Times New Roman"/>
-          <w:b/>
-          <w:sz w:val="28"/>
-          <w:szCs w:val="28"/>
+          <w:sz w:val="24"/>
+          <w:szCs w:val="24"/>
         </w:rPr>
       </w:pPr>
       <w:r>
         <w:rPr>
           <w:rFonts w:ascii="Times New Roman" w:eastAsia="Times New Roman" w:hAnsi="Times New Roman" w:cs="Times New Roman"/>
           <w:b/>
+          <w:bCs/>
+          <w:color w:val="000000"/>
           <w:sz w:val="28"/>
           <w:szCs w:val="28"/>
         </w:rPr>
@@ -151,15 +84,16 @@
         <w:jc w:val="center"/>
         <w:rPr>
           <w:rFonts w:ascii="Times New Roman" w:eastAsia="Times New Roman" w:hAnsi="Times New Roman" w:cs="Times New Roman"/>
-          <w:b/>
-          <w:sz w:val="28"/>
-          <w:szCs w:val="28"/>
+          <w:sz w:val="24"/>
+          <w:szCs w:val="24"/>
         </w:rPr>
       </w:pPr>
       <w:r>
         <w:rPr>
           <w:rFonts w:ascii="Times New Roman" w:eastAsia="Times New Roman" w:hAnsi="Times New Roman" w:cs="Times New Roman"/>
           <w:b/>
+          <w:bCs/>
+          <w:color w:val="000000"/>
           <w:sz w:val="28"/>
           <w:szCs w:val="28"/>
         </w:rPr>
@@ -172,9 +106,51 @@
         <w:jc w:val="center"/>
         <w:rPr>
           <w:rFonts w:ascii="Times New Roman" w:eastAsia="Times New Roman" w:hAnsi="Times New Roman" w:cs="Times New Roman"/>
+          <w:sz w:val="24"/>
+          <w:szCs w:val="24"/>
+        </w:rPr>
+      </w:pPr>
+      <w:r>
+        <w:rPr>
+          <w:rFonts w:ascii="Times New Roman" w:eastAsia="Times New Roman" w:hAnsi="Times New Roman" w:cs="Times New Roman"/>
           <w:b/>
+          <w:bCs/>
+          <w:color w:val="000000"/>
           <w:sz w:val="28"/>
           <w:szCs w:val="28"/>
+        </w:rPr>
+        <w:t>по направлению подготовки </w:t>
+      </w:r>
+    </w:p>
+    <w:p>
+      <w:pPr>
+        <w:spacing w:after="0" w:line="240" w:lineRule="auto"/>
+        <w:jc w:val="center"/>
+        <w:rPr>
+          <w:rFonts w:ascii="Times New Roman" w:eastAsia="Times New Roman" w:hAnsi="Times New Roman" w:cs="Times New Roman"/>
+          <w:sz w:val="24"/>
+          <w:szCs w:val="24"/>
+        </w:rPr>
+      </w:pPr>
+      <w:r>
+        <w:rPr>
+          <w:rFonts w:ascii="Times New Roman" w:eastAsia="Times New Roman" w:hAnsi="Times New Roman" w:cs="Times New Roman"/>
+          <w:b/>
+          <w:bCs/>
+          <w:color w:val="000000"/>
+          <w:sz w:val="28"/>
+          <w:szCs w:val="28"/>
+        </w:rPr>
+        <w:t>09.03.01 - «Информатика и вычислительная техника»</w:t>
+      </w:r>
+    </w:p>
+    <w:p>
+      <w:pPr>
+        <w:spacing w:after="0" w:line="240" w:lineRule="auto"/>
+        <w:rPr>
+          <w:rFonts w:ascii="Times New Roman" w:eastAsia="Times New Roman" w:hAnsi="Times New Roman" w:cs="Times New Roman"/>
+          <w:sz w:val="24"/>
+          <w:szCs w:val="24"/>
         </w:rPr>
       </w:pPr>
     </w:p>
@@ -184,19 +160,22 @@
         <w:jc w:val="center"/>
         <w:rPr>
           <w:rFonts w:ascii="Times New Roman" w:eastAsia="Times New Roman" w:hAnsi="Times New Roman" w:cs="Times New Roman"/>
+          <w:sz w:val="24"/>
+          <w:szCs w:val="24"/>
+          <w:lang w:val="en-US"/>
+        </w:rPr>
+      </w:pPr>
+      <w:r>
+        <w:rPr>
+          <w:rFonts w:ascii="Times New Roman" w:eastAsia="Times New Roman" w:hAnsi="Times New Roman" w:cs="Times New Roman"/>
           <w:b/>
+          <w:bCs/>
+          <w:color w:val="000000"/>
           <w:sz w:val="28"/>
           <w:szCs w:val="28"/>
-        </w:rPr>
-      </w:pPr>
-      <w:r>
-        <w:rPr>
-          <w:rFonts w:ascii="Times New Roman" w:eastAsia="Times New Roman" w:hAnsi="Times New Roman" w:cs="Times New Roman"/>
-          <w:b/>
-          <w:sz w:val="28"/>
-          <w:szCs w:val="28"/>
-        </w:rPr>
-        <w:t xml:space="preserve">ПО НАПРАВЛЕНИЮ ПОДГОТОВКИ </w:t>
+          <w:lang w:val="en-US"/>
+        </w:rPr>
+        <w:t>GRADUATION THESIS</w:t>
       </w:r>
     </w:p>
     <w:p>
@@ -205,19 +184,22 @@
         <w:jc w:val="center"/>
         <w:rPr>
           <w:rFonts w:ascii="Times New Roman" w:eastAsia="Times New Roman" w:hAnsi="Times New Roman" w:cs="Times New Roman"/>
+          <w:sz w:val="24"/>
+          <w:szCs w:val="24"/>
+          <w:lang w:val="en-US"/>
+        </w:rPr>
+      </w:pPr>
+      <w:r>
+        <w:rPr>
+          <w:rFonts w:ascii="Times New Roman" w:eastAsia="Times New Roman" w:hAnsi="Times New Roman" w:cs="Times New Roman"/>
           <w:b/>
+          <w:bCs/>
+          <w:color w:val="000000"/>
           <w:sz w:val="28"/>
           <w:szCs w:val="28"/>
-        </w:rPr>
-      </w:pPr>
-      <w:r>
-        <w:rPr>
-          <w:rFonts w:ascii="Times New Roman" w:eastAsia="Times New Roman" w:hAnsi="Times New Roman" w:cs="Times New Roman"/>
-          <w:b/>
-          <w:sz w:val="28"/>
-          <w:szCs w:val="28"/>
-        </w:rPr>
-        <w:t>09.03.01 – «ИНФОРМАТИКА И ВЫЧИСЛИТЕЛЬНАЯ ТЕХНИКА»</w:t>
+          <w:lang w:val="en-US"/>
+        </w:rPr>
+        <w:t>(BACHELOR’S GRADUATION THESIS)</w:t>
       </w:r>
     </w:p>
     <w:p>
@@ -226,79 +208,22 @@
         <w:jc w:val="center"/>
         <w:rPr>
           <w:rFonts w:ascii="Times New Roman" w:eastAsia="Times New Roman" w:hAnsi="Times New Roman" w:cs="Times New Roman"/>
-          <w:b/>
-          <w:sz w:val="28"/>
-          <w:szCs w:val="28"/>
+          <w:sz w:val="24"/>
+          <w:szCs w:val="24"/>
+          <w:lang w:val="en-US"/>
         </w:rPr>
       </w:pPr>
-    </w:p>
-    <w:p>
-      <w:pPr>
-        <w:spacing w:after="0" w:line="240" w:lineRule="auto"/>
-        <w:jc w:val="center"/>
+      <w:r>
         <w:rPr>
           <w:rFonts w:ascii="Times New Roman" w:eastAsia="Times New Roman" w:hAnsi="Times New Roman" w:cs="Times New Roman"/>
           <w:b/>
+          <w:bCs/>
+          <w:color w:val="000000"/>
           <w:sz w:val="28"/>
           <w:szCs w:val="28"/>
           <w:lang w:val="en-US"/>
         </w:rPr>
-      </w:pPr>
-      <w:r>
-        <w:rPr>
-          <w:rFonts w:ascii="Times New Roman" w:eastAsia="Times New Roman" w:hAnsi="Times New Roman" w:cs="Times New Roman"/>
-          <w:b/>
-          <w:sz w:val="28"/>
-          <w:szCs w:val="28"/>
-          <w:lang w:val="en-US"/>
-        </w:rPr>
-        <w:t>GRADUATION THESIS</w:t>
-      </w:r>
-    </w:p>
-    <w:p>
-      <w:pPr>
-        <w:spacing w:after="0" w:line="276" w:lineRule="auto"/>
-        <w:jc w:val="center"/>
-        <w:rPr>
-          <w:rFonts w:ascii="Times New Roman" w:eastAsia="Times New Roman" w:hAnsi="Times New Roman" w:cs="Times New Roman"/>
-          <w:b/>
-          <w:sz w:val="28"/>
-          <w:szCs w:val="28"/>
-          <w:lang w:val="en-US"/>
-        </w:rPr>
-      </w:pPr>
-      <w:r>
-        <w:rPr>
-          <w:rFonts w:ascii="Times New Roman" w:eastAsia="Times New Roman" w:hAnsi="Times New Roman" w:cs="Times New Roman"/>
-          <w:b/>
-          <w:sz w:val="28"/>
-          <w:szCs w:val="28"/>
-          <w:lang w:val="en-US"/>
-        </w:rPr>
-        <w:t>(BACHELOR’S GRADUATION THESIS)</w:t>
-      </w:r>
-    </w:p>
-    <w:p>
-      <w:pPr>
-        <w:spacing w:after="0" w:line="276" w:lineRule="auto"/>
-        <w:jc w:val="center"/>
-        <w:rPr>
-          <w:rFonts w:ascii="Times New Roman" w:eastAsia="Times New Roman" w:hAnsi="Times New Roman" w:cs="Times New Roman"/>
-          <w:b/>
-          <w:sz w:val="28"/>
-          <w:szCs w:val="28"/>
-          <w:lang w:val="en-US"/>
-        </w:rPr>
-      </w:pPr>
-      <w:r>
-        <w:rPr>
-          <w:rFonts w:ascii="Times New Roman" w:eastAsia="Times New Roman" w:hAnsi="Times New Roman" w:cs="Times New Roman"/>
-          <w:b/>
-          <w:sz w:val="28"/>
-          <w:szCs w:val="28"/>
-          <w:lang w:val="en-US"/>
-        </w:rPr>
-        <w:t>FIELD OF STUDY</w:t>
+        <w:t>Field of Study</w:t>
       </w:r>
     </w:p>
     <w:p>
@@ -307,21 +232,22 @@
         <w:jc w:val="center"/>
         <w:rPr>
           <w:rFonts w:ascii="Times New Roman" w:eastAsia="Times New Roman" w:hAnsi="Times New Roman" w:cs="Times New Roman"/>
+          <w:sz w:val="24"/>
+          <w:szCs w:val="24"/>
+          <w:lang w:val="en-US"/>
+        </w:rPr>
+      </w:pPr>
+      <w:r>
+        <w:rPr>
+          <w:rFonts w:ascii="Times New Roman" w:eastAsia="Times New Roman" w:hAnsi="Times New Roman" w:cs="Times New Roman"/>
           <w:b/>
+          <w:bCs/>
+          <w:color w:val="000000"/>
           <w:sz w:val="28"/>
           <w:szCs w:val="28"/>
           <w:lang w:val="en-US"/>
         </w:rPr>
-      </w:pPr>
-      <w:r>
-        <w:rPr>
-          <w:rFonts w:ascii="Times New Roman" w:eastAsia="Times New Roman" w:hAnsi="Times New Roman" w:cs="Times New Roman"/>
-          <w:b/>
-          <w:sz w:val="28"/>
-          <w:szCs w:val="28"/>
-          <w:lang w:val="en-US"/>
-        </w:rPr>
-        <w:t>09.03.01 – «COMPUTER SCIENCE»</w:t>
+        <w:t>09.03.01 – «Computer Science»</w:t>
       </w:r>
     </w:p>
     <w:p>
@@ -339,98 +265,74 @@
     </w:p>
     <w:p>
       <w:pPr>
-        <w:spacing w:after="0" w:line="240" w:lineRule="auto"/>
+        <w:pStyle w:val="afff1"/>
+        <w:spacing w:before="0" w:beforeAutospacing="0" w:after="0" w:afterAutospacing="0"/>
         <w:jc w:val="center"/>
-        <w:rPr>
-          <w:rFonts w:ascii="Times New Roman" w:eastAsia="Times New Roman" w:hAnsi="Times New Roman" w:cs="Times New Roman"/>
+      </w:pPr>
+      <w:r>
+        <w:rPr>
           <w:b/>
+          <w:bCs/>
+          <w:color w:val="000000"/>
           <w:sz w:val="28"/>
           <w:szCs w:val="28"/>
         </w:rPr>
-      </w:pPr>
-      <w:r>
-        <w:rPr>
-          <w:rFonts w:ascii="Times New Roman" w:eastAsia="Times New Roman" w:hAnsi="Times New Roman" w:cs="Times New Roman"/>
-          <w:b/>
-          <w:sz w:val="28"/>
-          <w:szCs w:val="28"/>
-        </w:rPr>
-        <w:t xml:space="preserve">НАПРАВЛЕННОСТЬ (ПРОФИЛЬ) ОБРАЗОВАТЕЛЬНОЙ ПРОГРАММЫ </w:t>
+        <w:t>Направленность (профиль) образовательной программы </w:t>
       </w:r>
     </w:p>
     <w:p>
       <w:pPr>
-        <w:spacing w:after="0" w:line="240" w:lineRule="auto"/>
+        <w:pStyle w:val="afff1"/>
+        <w:spacing w:before="0" w:beforeAutospacing="0" w:after="0" w:afterAutospacing="0"/>
         <w:jc w:val="center"/>
-        <w:rPr>
-          <w:rFonts w:ascii="Times New Roman" w:eastAsia="Times New Roman" w:hAnsi="Times New Roman" w:cs="Times New Roman"/>
+      </w:pPr>
+      <w:r>
+        <w:rPr>
           <w:b/>
+          <w:bCs/>
+          <w:color w:val="000000"/>
           <w:sz w:val="28"/>
           <w:szCs w:val="28"/>
         </w:rPr>
-      </w:pPr>
-      <w:r>
-        <w:rPr>
-          <w:rFonts w:ascii="Times New Roman" w:eastAsia="Times New Roman" w:hAnsi="Times New Roman" w:cs="Times New Roman"/>
-          <w:b/>
-          <w:sz w:val="28"/>
-          <w:szCs w:val="28"/>
-        </w:rPr>
-        <w:t>«ИНФОРМАТИКА И ВЫЧИСЛИТЕЛЬНАЯ ТЕХНИКА»</w:t>
+        <w:t>«Информатика и вычислительная техника»</w:t>
       </w:r>
     </w:p>
     <w:p>
       <w:pPr>
-        <w:spacing w:after="0" w:line="240" w:lineRule="auto"/>
+        <w:pStyle w:val="afff1"/>
+        <w:spacing w:before="0" w:beforeAutospacing="0" w:after="0" w:afterAutospacing="0"/>
         <w:jc w:val="center"/>
         <w:rPr>
-          <w:rFonts w:ascii="Times New Roman" w:eastAsia="Times New Roman" w:hAnsi="Times New Roman" w:cs="Times New Roman"/>
+          <w:lang w:val="en-US"/>
+        </w:rPr>
+      </w:pPr>
+      <w:r>
+        <w:rPr>
           <w:b/>
+          <w:bCs/>
+          <w:color w:val="000000"/>
           <w:sz w:val="28"/>
           <w:szCs w:val="28"/>
           <w:lang w:val="en-US"/>
         </w:rPr>
-      </w:pPr>
-      <w:r>
-        <w:rPr>
-          <w:rFonts w:ascii="Times New Roman" w:eastAsia="Times New Roman" w:hAnsi="Times New Roman" w:cs="Times New Roman"/>
-          <w:b/>
-          <w:sz w:val="28"/>
-          <w:szCs w:val="28"/>
-          <w:lang w:val="en-US"/>
-        </w:rPr>
-        <w:t>AREA OF SPECIALIZAT</w:t>
-      </w:r>
-      <w:r>
-        <w:rPr>
-          <w:rFonts w:ascii="Times New Roman" w:eastAsia="Times New Roman" w:hAnsi="Times New Roman" w:cs="Times New Roman"/>
-          <w:b/>
-          <w:sz w:val="28"/>
-          <w:szCs w:val="28"/>
-          <w:lang w:val="en-US"/>
-        </w:rPr>
-        <w:t xml:space="preserve">ION / ACADEMIC PROGRAM TITLE: </w:t>
+        <w:t>Area of Specialization / Academic Program Title:</w:t>
       </w:r>
     </w:p>
     <w:p>
       <w:pPr>
-        <w:spacing w:after="0" w:line="240" w:lineRule="auto"/>
+        <w:pStyle w:val="afff1"/>
+        <w:spacing w:before="0" w:beforeAutospacing="0" w:after="0" w:afterAutospacing="0"/>
         <w:jc w:val="center"/>
-        <w:rPr>
-          <w:rFonts w:ascii="Times New Roman" w:eastAsia="Times New Roman" w:hAnsi="Times New Roman" w:cs="Times New Roman"/>
+      </w:pPr>
+      <w:r>
+        <w:rPr>
           <w:b/>
+          <w:bCs/>
+          <w:color w:val="000000"/>
           <w:sz w:val="28"/>
           <w:szCs w:val="28"/>
         </w:rPr>
-      </w:pPr>
-      <w:r>
-        <w:rPr>
-          <w:rFonts w:ascii="Times New Roman" w:eastAsia="Times New Roman" w:hAnsi="Times New Roman" w:cs="Times New Roman"/>
-          <w:b/>
-          <w:sz w:val="28"/>
-          <w:szCs w:val="28"/>
-        </w:rPr>
-        <w:t>«COMPUTER SCIENCE»</w:t>
+        <w:t>«Computer Science»</w:t>
       </w:r>
     </w:p>
     <w:p>
@@ -462,14 +364,14 @@
         <w:tblLook w:val="0400" w:firstRow="0" w:lastRow="0" w:firstColumn="0" w:lastColumn="0" w:noHBand="0" w:noVBand="1"/>
       </w:tblPr>
       <w:tblGrid>
-        <w:gridCol w:w="846"/>
+        <w:gridCol w:w="993"/>
         <w:gridCol w:w="283"/>
-        <w:gridCol w:w="8222"/>
+        <w:gridCol w:w="8075"/>
       </w:tblGrid>
       <w:tr>
         <w:tc>
           <w:tcPr>
-            <w:tcW w:w="846" w:type="dxa"/>
+            <w:tcW w:w="993" w:type="dxa"/>
           </w:tcPr>
           <w:p>
             <w:pPr>
@@ -488,8 +390,19 @@
                 <w:sz w:val="28"/>
                 <w:szCs w:val="28"/>
               </w:rPr>
-              <w:t>Тема</w:t>
+              <w:t xml:space="preserve">Тема / </w:t>
             </w:r>
+            <w:proofErr w:type="spellStart"/>
+            <w:r>
+              <w:rPr>
+                <w:rFonts w:ascii="Times New Roman" w:eastAsia="Times New Roman" w:hAnsi="Times New Roman" w:cs="Times New Roman"/>
+                <w:b/>
+                <w:sz w:val="28"/>
+                <w:szCs w:val="28"/>
+              </w:rPr>
+              <w:t>Topic</w:t>
+            </w:r>
+            <w:proofErr w:type="spellEnd"/>
           </w:p>
         </w:tc>
         <w:tc>
@@ -512,7 +425,7 @@
         </w:tc>
         <w:tc>
           <w:tcPr>
-            <w:tcW w:w="8222" w:type="dxa"/>
+            <w:tcW w:w="8075" w:type="dxa"/>
             <w:tcBorders>
               <w:top w:val="single" w:sz="4" w:space="0" w:color="000000"/>
               <w:left w:val="single" w:sz="4" w:space="0" w:color="000000"/>
@@ -547,74 +460,6 @@
                 <w:b/>
                 <w:sz w:val="28"/>
                 <w:szCs w:val="28"/>
-              </w:rPr>
-            </w:pPr>
-          </w:p>
-        </w:tc>
-      </w:tr>
-      <w:tr>
-        <w:tc>
-          <w:tcPr>
-            <w:tcW w:w="846" w:type="dxa"/>
-          </w:tcPr>
-          <w:p>
-            <w:pPr>
-              <w:ind w:right="-119"/>
-              <w:rPr>
-                <w:rFonts w:ascii="Times New Roman" w:eastAsia="Times New Roman" w:hAnsi="Times New Roman" w:cs="Times New Roman"/>
-                <w:b/>
-                <w:sz w:val="28"/>
-                <w:szCs w:val="28"/>
-              </w:rPr>
-            </w:pPr>
-            <w:r>
-              <w:rPr>
-                <w:rFonts w:ascii="Times New Roman" w:eastAsia="Times New Roman" w:hAnsi="Times New Roman" w:cs="Times New Roman"/>
-                <w:b/>
-                <w:sz w:val="28"/>
-                <w:szCs w:val="28"/>
-              </w:rPr>
-              <w:t>Topic</w:t>
-            </w:r>
-          </w:p>
-        </w:tc>
-        <w:tc>
-          <w:tcPr>
-            <w:tcW w:w="283" w:type="dxa"/>
-            <w:tcBorders>
-              <w:right w:val="single" w:sz="4" w:space="0" w:color="000000"/>
-            </w:tcBorders>
-          </w:tcPr>
-          <w:p>
-            <w:pPr>
-              <w:rPr>
-                <w:rFonts w:ascii="Times New Roman" w:eastAsia="Times New Roman" w:hAnsi="Times New Roman" w:cs="Times New Roman"/>
-                <w:b/>
-                <w:sz w:val="28"/>
-                <w:szCs w:val="28"/>
-              </w:rPr>
-            </w:pPr>
-          </w:p>
-        </w:tc>
-        <w:tc>
-          <w:tcPr>
-            <w:tcW w:w="8222" w:type="dxa"/>
-            <w:tcBorders>
-              <w:top w:val="single" w:sz="4" w:space="0" w:color="000000"/>
-              <w:left w:val="single" w:sz="4" w:space="0" w:color="000000"/>
-              <w:bottom w:val="single" w:sz="4" w:space="0" w:color="000000"/>
-              <w:right w:val="single" w:sz="4" w:space="0" w:color="000000"/>
-            </w:tcBorders>
-            <w:shd w:val="clear" w:color="auto" w:fill="D9D9D9"/>
-          </w:tcPr>
-          <w:p>
-            <w:pPr>
-              <w:rPr>
-                <w:rFonts w:ascii="Times New Roman" w:eastAsia="Times New Roman" w:hAnsi="Times New Roman" w:cs="Times New Roman"/>
-                <w:b/>
-                <w:sz w:val="28"/>
-                <w:szCs w:val="28"/>
-                <w:lang w:val="en-US"/>
               </w:rPr>
             </w:pPr>
           </w:p>
@@ -796,6 +641,7 @@
                 <w:szCs w:val="28"/>
               </w:rPr>
             </w:pPr>
+            <w:proofErr w:type="spellStart"/>
             <w:r>
               <w:rPr>
                 <w:rFonts w:ascii="Times New Roman" w:eastAsia="Times New Roman" w:hAnsi="Times New Roman" w:cs="Times New Roman"/>
@@ -803,8 +649,49 @@
                 <w:sz w:val="28"/>
                 <w:szCs w:val="28"/>
               </w:rPr>
-              <w:t>Ivanov Ivan Ivanovich</w:t>
+              <w:t>Ivanov</w:t>
             </w:r>
+            <w:proofErr w:type="spellEnd"/>
+            <w:r>
+              <w:rPr>
+                <w:rFonts w:ascii="Times New Roman" w:eastAsia="Times New Roman" w:hAnsi="Times New Roman" w:cs="Times New Roman"/>
+                <w:b/>
+                <w:sz w:val="28"/>
+                <w:szCs w:val="28"/>
+              </w:rPr>
+              <w:t xml:space="preserve"> </w:t>
+            </w:r>
+            <w:proofErr w:type="spellStart"/>
+            <w:r>
+              <w:rPr>
+                <w:rFonts w:ascii="Times New Roman" w:eastAsia="Times New Roman" w:hAnsi="Times New Roman" w:cs="Times New Roman"/>
+                <w:b/>
+                <w:sz w:val="28"/>
+                <w:szCs w:val="28"/>
+              </w:rPr>
+              <w:t>Ivan</w:t>
+            </w:r>
+            <w:proofErr w:type="spellEnd"/>
+            <w:r>
+              <w:rPr>
+                <w:rFonts w:ascii="Times New Roman" w:eastAsia="Times New Roman" w:hAnsi="Times New Roman" w:cs="Times New Roman"/>
+                <w:b/>
+                <w:sz w:val="28"/>
+                <w:szCs w:val="28"/>
+              </w:rPr>
+              <w:t xml:space="preserve"> </w:t>
+            </w:r>
+            <w:proofErr w:type="spellStart"/>
+            <w:r>
+              <w:rPr>
+                <w:rFonts w:ascii="Times New Roman" w:eastAsia="Times New Roman" w:hAnsi="Times New Roman" w:cs="Times New Roman"/>
+                <w:b/>
+                <w:sz w:val="28"/>
+                <w:szCs w:val="28"/>
+              </w:rPr>
+              <w:t>Ivanovich</w:t>
+            </w:r>
+            <w:proofErr w:type="spellEnd"/>
           </w:p>
         </w:tc>
         <w:tc>
@@ -877,8 +764,20 @@
                 <w:szCs w:val="28"/>
                 <w:vertAlign w:val="superscript"/>
               </w:rPr>
-              <w:t>подпись / signature</w:t>
+              <w:t xml:space="preserve">подпись / </w:t>
             </w:r>
+            <w:proofErr w:type="spellStart"/>
+            <w:r>
+              <w:rPr>
+                <w:rFonts w:ascii="Times New Roman" w:eastAsia="Times New Roman" w:hAnsi="Times New Roman" w:cs="Times New Roman"/>
+                <w:color w:val="808080"/>
+                <w:sz w:val="28"/>
+                <w:szCs w:val="28"/>
+                <w:vertAlign w:val="superscript"/>
+              </w:rPr>
+              <w:t>signature</w:t>
+            </w:r>
+            <w:proofErr w:type="spellEnd"/>
           </w:p>
         </w:tc>
       </w:tr>
@@ -1003,14 +902,70 @@
                 <w:szCs w:val="28"/>
               </w:rPr>
             </w:pPr>
+            <w:proofErr w:type="spellStart"/>
             <w:r>
               <w:rPr>
                 <w:rFonts w:ascii="Times New Roman" w:eastAsia="Times New Roman" w:hAnsi="Times New Roman" w:cs="Times New Roman"/>
                 <w:sz w:val="28"/>
                 <w:szCs w:val="28"/>
               </w:rPr>
-              <w:t>Supervisor of Graduation Thesis</w:t>
+              <w:t>Supervisor</w:t>
             </w:r>
+            <w:proofErr w:type="spellEnd"/>
+            <w:r>
+              <w:rPr>
+                <w:rFonts w:ascii="Times New Roman" w:eastAsia="Times New Roman" w:hAnsi="Times New Roman" w:cs="Times New Roman"/>
+                <w:sz w:val="28"/>
+                <w:szCs w:val="28"/>
+              </w:rPr>
+              <w:t xml:space="preserve"> </w:t>
+            </w:r>
+            <w:proofErr w:type="spellStart"/>
+            <w:r>
+              <w:rPr>
+                <w:rFonts w:ascii="Times New Roman" w:eastAsia="Times New Roman" w:hAnsi="Times New Roman" w:cs="Times New Roman"/>
+                <w:sz w:val="28"/>
+                <w:szCs w:val="28"/>
+              </w:rPr>
+              <w:t>of</w:t>
+            </w:r>
+            <w:proofErr w:type="spellEnd"/>
+            <w:r>
+              <w:rPr>
+                <w:rFonts w:ascii="Times New Roman" w:eastAsia="Times New Roman" w:hAnsi="Times New Roman" w:cs="Times New Roman"/>
+                <w:sz w:val="28"/>
+                <w:szCs w:val="28"/>
+              </w:rPr>
+              <w:t xml:space="preserve"> </w:t>
+            </w:r>
+            <w:proofErr w:type="spellStart"/>
+            <w:r>
+              <w:rPr>
+                <w:rFonts w:ascii="Times New Roman" w:eastAsia="Times New Roman" w:hAnsi="Times New Roman" w:cs="Times New Roman"/>
+                <w:sz w:val="28"/>
+                <w:szCs w:val="28"/>
+              </w:rPr>
+              <w:t>Graduation</w:t>
+            </w:r>
+            <w:proofErr w:type="spellEnd"/>
+            <w:r>
+              <w:rPr>
+                <w:rFonts w:ascii="Times New Roman" w:eastAsia="Times New Roman" w:hAnsi="Times New Roman" w:cs="Times New Roman"/>
+                <w:sz w:val="28"/>
+                <w:szCs w:val="28"/>
+              </w:rPr>
+              <w:t xml:space="preserve"> </w:t>
+            </w:r>
+            <w:proofErr w:type="spellStart"/>
+            <w:r>
+              <w:rPr>
+                <w:rFonts w:ascii="Times New Roman" w:eastAsia="Times New Roman" w:hAnsi="Times New Roman" w:cs="Times New Roman"/>
+                <w:sz w:val="28"/>
+                <w:szCs w:val="28"/>
+              </w:rPr>
+              <w:t>Thesis</w:t>
+            </w:r>
+            <w:proofErr w:type="spellEnd"/>
           </w:p>
           <w:p>
             <w:pPr>
@@ -1123,8 +1078,20 @@
                 <w:szCs w:val="28"/>
                 <w:vertAlign w:val="superscript"/>
               </w:rPr>
-              <w:t>подпись / signature</w:t>
+              <w:t xml:space="preserve">подпись / </w:t>
             </w:r>
+            <w:proofErr w:type="spellStart"/>
+            <w:r>
+              <w:rPr>
+                <w:rFonts w:ascii="Times New Roman" w:eastAsia="Times New Roman" w:hAnsi="Times New Roman" w:cs="Times New Roman"/>
+                <w:color w:val="808080"/>
+                <w:sz w:val="28"/>
+                <w:szCs w:val="28"/>
+                <w:vertAlign w:val="superscript"/>
+              </w:rPr>
+              <w:t>signature</w:t>
+            </w:r>
+            <w:proofErr w:type="spellEnd"/>
           </w:p>
         </w:tc>
       </w:tr>
@@ -1247,6 +1214,7 @@
                 <w:szCs w:val="28"/>
               </w:rPr>
             </w:pPr>
+            <w:proofErr w:type="spellStart"/>
             <w:r>
               <w:rPr>
                 <w:rFonts w:ascii="Times New Roman" w:eastAsia="Times New Roman" w:hAnsi="Times New Roman" w:cs="Times New Roman"/>
@@ -1255,6 +1223,7 @@
               </w:rPr>
               <w:t>Consultants</w:t>
             </w:r>
+            <w:proofErr w:type="spellEnd"/>
           </w:p>
           <w:p>
             <w:pPr>
@@ -1367,8 +1336,20 @@
                 <w:szCs w:val="28"/>
                 <w:vertAlign w:val="superscript"/>
               </w:rPr>
-              <w:t>подпись / signature</w:t>
+              <w:t xml:space="preserve">подпись / </w:t>
             </w:r>
+            <w:proofErr w:type="spellStart"/>
+            <w:r>
+              <w:rPr>
+                <w:rFonts w:ascii="Times New Roman" w:eastAsia="Times New Roman" w:hAnsi="Times New Roman" w:cs="Times New Roman"/>
+                <w:color w:val="808080"/>
+                <w:sz w:val="28"/>
+                <w:szCs w:val="28"/>
+                <w:vertAlign w:val="superscript"/>
+              </w:rPr>
+              <w:t>signature</w:t>
+            </w:r>
+            <w:proofErr w:type="spellEnd"/>
           </w:p>
         </w:tc>
       </w:tr>
@@ -1390,7 +1371,25 @@
           <w:sz w:val="28"/>
           <w:szCs w:val="28"/>
         </w:rPr>
-        <w:t>Иннополис, Innopolis, 202_</w:t>
+        <w:t xml:space="preserve">Иннополис, </w:t>
+      </w:r>
+      <w:proofErr w:type="spellStart"/>
+      <w:r>
+        <w:rPr>
+          <w:rFonts w:ascii="Times New Roman" w:eastAsia="Times New Roman" w:hAnsi="Times New Roman" w:cs="Times New Roman"/>
+          <w:sz w:val="28"/>
+          <w:szCs w:val="28"/>
+        </w:rPr>
+        <w:t>Innopolis</w:t>
+      </w:r>
+      <w:proofErr w:type="spellEnd"/>
+      <w:r>
+        <w:rPr>
+          <w:rFonts w:ascii="Times New Roman" w:eastAsia="Times New Roman" w:hAnsi="Times New Roman" w:cs="Times New Roman"/>
+          <w:sz w:val="28"/>
+          <w:szCs w:val="28"/>
+        </w:rPr>
+        <w:t>, 202_</w:t>
       </w:r>
     </w:p>
     <w:sectPr>
@@ -2683,6 +2682,22 @@
       </w:tblCellMar>
     </w:tblPr>
   </w:style>
+  <w:style w:type="paragraph" w:styleId="afff1">
+    <w:name w:val="Normal (Web)"/>
+    <w:basedOn w:val="a"/>
+    <w:uiPriority w:val="99"/>
+    <w:semiHidden/>
+    <w:unhideWhenUsed/>
+    <w:rsid w:val="00FD1935"/>
+    <w:pPr>
+      <w:spacing w:before="100" w:beforeAutospacing="1" w:after="100" w:afterAutospacing="1" w:line="240" w:lineRule="auto"/>
+    </w:pPr>
+    <w:rPr>
+      <w:rFonts w:ascii="Times New Roman" w:eastAsia="Times New Roman" w:hAnsi="Times New Roman" w:cs="Times New Roman"/>
+      <w:sz w:val="24"/>
+      <w:szCs w:val="24"/>
+    </w:rPr>
+  </w:style>
 </w:styles>
 </file>
 
